--- a/Docs/UHC Configuration File.docx
+++ b/Docs/UHC Configuration File.docx
@@ -10,6 +10,7 @@
           <w:rFonts w:ascii="Arial" w:hAnsi="Arial" w:cs="Arial"/>
           <w:b/>
           <w:sz w:val="28"/>
+          <w:lang w:val="en-US"/>
         </w:rPr>
       </w:pPr>
       <w:r>
@@ -17,6 +18,7 @@
           <w:rFonts w:ascii="Arial" w:hAnsi="Arial" w:cs="Arial"/>
           <w:b/>
           <w:sz w:val="28"/>
+          <w:lang w:val="en-US"/>
         </w:rPr>
         <w:t xml:space="preserve">UHC </w:t>
       </w:r>
@@ -34,6 +36,7 @@
           <w:rFonts w:ascii="Arial" w:hAnsi="Arial" w:cs="Arial"/>
           <w:b/>
           <w:sz w:val="28"/>
+          <w:lang w:val="en-US"/>
         </w:rPr>
         <w:t xml:space="preserve"> File</w:t>
       </w:r>
@@ -45,6 +48,7 @@
           <w:rFonts w:ascii="Arial" w:hAnsi="Arial" w:cs="Arial"/>
           <w:b/>
           <w:sz w:val="28"/>
+          <w:lang w:val="en-US"/>
         </w:rPr>
       </w:pPr>
     </w:p>
@@ -196,6 +200,75 @@
         <w:jc w:val="both"/>
         <w:rPr>
           <w:rFonts w:ascii="Arial" w:hAnsi="Arial" w:cs="Arial"/>
+          <w:szCs w:val="28"/>
+          <w:lang w:val="en-US"/>
+        </w:rPr>
+      </w:pPr>
+      <w:r>
+        <w:rPr>
+          <w:rFonts w:ascii="Arial" w:hAnsi="Arial" w:cs="Arial"/>
+          <w:lang w:val="en-US"/>
+        </w:rPr>
+        <w:t xml:space="preserve">An example </w:t>
+      </w:r>
+      <w:r>
+        <w:rPr>
+          <w:rFonts w:ascii="Arial" w:hAnsi="Arial" w:cs="Arial"/>
+          <w:lang w:val="en-US"/>
+        </w:rPr>
+        <w:t xml:space="preserve">UHC </w:t>
+      </w:r>
+      <w:r>
+        <w:rPr>
+          <w:rFonts w:ascii="Arial" w:hAnsi="Arial" w:cs="Arial"/>
+          <w:lang w:val="en-US"/>
+        </w:rPr>
+        <w:t xml:space="preserve">Configuration File can be found at the </w:t>
+      </w:r>
+      <w:r>
+        <w:rPr>
+          <w:rFonts w:ascii="Arial" w:hAnsi="Arial" w:cs="Arial"/>
+          <w:i/>
+          <w:szCs w:val="28"/>
+          <w:lang w:val="en-US"/>
+        </w:rPr>
+        <w:t>Documentation\Examples\ Configuration File</w:t>
+      </w:r>
+      <w:r>
+        <w:rPr>
+          <w:rFonts w:ascii="Arial" w:hAnsi="Arial" w:cs="Arial"/>
+          <w:b/>
+          <w:i/>
+          <w:szCs w:val="28"/>
+          <w:lang w:val="en-US"/>
+        </w:rPr>
+        <w:t xml:space="preserve"> </w:t>
+      </w:r>
+      <w:r>
+        <w:rPr>
+          <w:rFonts w:ascii="Arial" w:hAnsi="Arial" w:cs="Arial"/>
+          <w:szCs w:val="28"/>
+          <w:lang w:val="en-US"/>
+        </w:rPr>
+        <w:t>folder in the files included with this release.</w:t>
+      </w:r>
+    </w:p>
+    <w:p>
+      <w:pPr>
+        <w:spacing w:after="0"/>
+        <w:jc w:val="both"/>
+        <w:rPr>
+          <w:rFonts w:ascii="Arial" w:hAnsi="Arial" w:cs="Arial"/>
+          <w:lang w:val="en-US"/>
+        </w:rPr>
+      </w:pPr>
+    </w:p>
+    <w:p>
+      <w:pPr>
+        <w:spacing w:after="0"/>
+        <w:jc w:val="both"/>
+        <w:rPr>
+          <w:rFonts w:ascii="Arial" w:hAnsi="Arial" w:cs="Arial"/>
           <w:lang w:val="en-US"/>
         </w:rPr>
       </w:pPr>
@@ -245,7 +318,21 @@
           <w:rFonts w:ascii="Arial" w:hAnsi="Arial" w:cs="Arial"/>
           <w:lang w:val="en-US"/>
         </w:rPr>
-        <w:t>The UHC Configuration file should follow the following structure:</w:t>
+        <w:t xml:space="preserve">The UHC Configuration </w:t>
+      </w:r>
+      <w:r>
+        <w:rPr>
+          <w:rFonts w:ascii="Arial" w:hAnsi="Arial" w:cs="Arial"/>
+          <w:lang w:val="en-US"/>
+        </w:rPr>
+        <w:t>F</w:t>
+      </w:r>
+      <w:r>
+        <w:rPr>
+          <w:rFonts w:ascii="Arial" w:hAnsi="Arial" w:cs="Arial"/>
+          <w:lang w:val="en-US"/>
+        </w:rPr>
+        <w:t>ile should follow the following structure:</w:t>
       </w:r>
     </w:p>
     <w:p>
@@ -267,7 +354,6 @@
           <w:lang w:val="en-US"/>
         </w:rPr>
       </w:pPr>
-      <w:proofErr w:type="gramStart"/>
       <w:r>
         <w:rPr>
           <w:rFonts w:ascii="Courier New" w:hAnsi="Courier New" w:cs="Courier New"/>
@@ -282,7 +368,6 @@
         </w:rPr>
         <w:t>Property1</w:t>
       </w:r>
-      <w:proofErr w:type="gramEnd"/>
       <w:r>
         <w:rPr>
           <w:rFonts w:ascii="Courier New" w:hAnsi="Courier New" w:cs="Courier New"/>
@@ -300,28 +385,29 @@
           <w:lang w:val="en-US"/>
         </w:rPr>
       </w:pPr>
-      <w:proofErr w:type="gramStart"/>
       <w:r>
         <w:rPr>
           <w:rFonts w:ascii="Courier New" w:hAnsi="Courier New" w:cs="Courier New"/>
           <w:lang w:val="en-US"/>
         </w:rPr>
-        <w:t>multiValue</w:t>
-      </w:r>
-      <w:r>
+        <w:t>singleValueProperty=Value3</w:t>
+      </w:r>
+    </w:p>
+    <w:p>
+      <w:pPr>
+        <w:spacing w:after="0"/>
+        <w:jc w:val="both"/>
         <w:rPr>
           <w:rFonts w:ascii="Courier New" w:hAnsi="Courier New" w:cs="Courier New"/>
           <w:lang w:val="en-US"/>
         </w:rPr>
-        <w:t>Property2</w:t>
-      </w:r>
-      <w:proofErr w:type="gramEnd"/>
+      </w:pPr>
       <w:r>
         <w:rPr>
           <w:rFonts w:ascii="Courier New" w:hAnsi="Courier New" w:cs="Courier New"/>
           <w:lang w:val="en-US"/>
         </w:rPr>
-        <w:t xml:space="preserve"> Value1 Value2 ...</w:t>
+        <w:t>structProperty ItemIndexA Value1A Value2A ...</w:t>
       </w:r>
     </w:p>
     <w:p>
@@ -333,80 +419,28 @@
           <w:lang w:val="en-US"/>
         </w:rPr>
       </w:pPr>
-      <w:proofErr w:type="spellStart"/>
-      <w:proofErr w:type="gramStart"/>
       <w:r>
         <w:rPr>
           <w:rFonts w:ascii="Courier New" w:hAnsi="Courier New" w:cs="Courier New"/>
           <w:lang w:val="en-US"/>
         </w:rPr>
-        <w:t>singleValueProperty</w:t>
-      </w:r>
-      <w:proofErr w:type="spellEnd"/>
-      <w:r>
+        <w:t>patchSetting1</w:t>
+      </w:r>
+    </w:p>
+    <w:p>
+      <w:pPr>
+        <w:spacing w:after="0"/>
+        <w:jc w:val="both"/>
         <w:rPr>
           <w:rFonts w:ascii="Courier New" w:hAnsi="Courier New" w:cs="Courier New"/>
           <w:lang w:val="en-US"/>
         </w:rPr>
-        <w:t>=</w:t>
-      </w:r>
-      <w:proofErr w:type="gramEnd"/>
+      </w:pPr>
       <w:r>
         <w:rPr>
           <w:rFonts w:ascii="Courier New" w:hAnsi="Courier New" w:cs="Courier New"/>
           <w:lang w:val="en-US"/>
         </w:rPr>
-        <w:t>Value3</w:t>
-      </w:r>
-    </w:p>
-    <w:p>
-      <w:pPr>
-        <w:spacing w:after="0"/>
-        <w:jc w:val="both"/>
-        <w:rPr>
-          <w:rFonts w:ascii="Courier New" w:hAnsi="Courier New" w:cs="Courier New"/>
-          <w:lang w:val="en-US"/>
-        </w:rPr>
-      </w:pPr>
-      <w:r>
-        <w:rPr>
-          <w:rFonts w:ascii="Courier New" w:hAnsi="Courier New" w:cs="Courier New"/>
-          <w:lang w:val="en-US"/>
-        </w:rPr>
-        <w:t>patchSetting1</w:t>
-      </w:r>
-    </w:p>
-    <w:p>
-      <w:pPr>
-        <w:spacing w:after="0"/>
-        <w:jc w:val="both"/>
-        <w:rPr>
-          <w:rFonts w:ascii="Courier New" w:hAnsi="Courier New" w:cs="Courier New"/>
-          <w:lang w:val="en-US"/>
-        </w:rPr>
-      </w:pPr>
-      <w:r>
-        <w:rPr>
-          <w:rFonts w:ascii="Courier New" w:hAnsi="Courier New" w:cs="Courier New"/>
-          <w:lang w:val="en-US"/>
-        </w:rPr>
-        <w:t>patchSetting2</w:t>
-      </w:r>
-    </w:p>
-    <w:p>
-      <w:pPr>
-        <w:spacing w:after="0"/>
-        <w:jc w:val="both"/>
-        <w:rPr>
-          <w:rFonts w:ascii="Courier New" w:hAnsi="Courier New" w:cs="Courier New"/>
-          <w:lang w:val="en-US"/>
-        </w:rPr>
-      </w:pPr>
-      <w:r>
-        <w:rPr>
-          <w:rFonts w:ascii="Courier New" w:hAnsi="Courier New" w:cs="Courier New"/>
-          <w:lang w:val="en-US"/>
-        </w:rPr>
         <w:t>...</w:t>
       </w:r>
     </w:p>
@@ -415,173 +449,314 @@
         <w:spacing w:after="0"/>
         <w:jc w:val="both"/>
         <w:rPr>
-          <w:rFonts w:ascii="Courier New" w:hAnsi="Courier New" w:cs="Courier New"/>
-          <w:lang w:val="en-US"/>
-        </w:rPr>
-      </w:pPr>
-    </w:p>
-    <w:p>
-      <w:pPr>
-        <w:spacing w:after="0"/>
-        <w:jc w:val="both"/>
-        <w:rPr>
-          <w:rFonts w:ascii="Arial" w:hAnsi="Arial" w:cs="Arial"/>
-          <w:lang w:val="en-US"/>
-        </w:rPr>
-      </w:pPr>
-      <w:r>
-        <w:rPr>
-          <w:rFonts w:ascii="Arial" w:hAnsi="Arial" w:cs="Arial"/>
-          <w:lang w:val="en-US"/>
-        </w:rPr>
-        <w:t xml:space="preserve">Where </w:t>
-      </w:r>
-      <w:proofErr w:type="spellStart"/>
-      <w:r>
-        <w:rPr>
-          <w:rFonts w:ascii="Courier New" w:hAnsi="Courier New" w:cs="Courier New"/>
-          <w:lang w:val="en-US"/>
-        </w:rPr>
-        <w:t>multiValueProperty</w:t>
-      </w:r>
-      <w:r>
-        <w:rPr>
-          <w:rFonts w:ascii="Courier New" w:hAnsi="Courier New" w:cs="Courier New"/>
-          <w:lang w:val="en-US"/>
-        </w:rPr>
-        <w:t>X</w:t>
-      </w:r>
-      <w:proofErr w:type="spellEnd"/>
-      <w:r>
-        <w:rPr>
-          <w:rFonts w:ascii="Arial" w:hAnsi="Arial" w:cs="Arial"/>
-          <w:lang w:val="en-US"/>
-        </w:rPr>
-        <w:t xml:space="preserve"> is the name of a property</w:t>
-      </w:r>
-      <w:r>
-        <w:rPr>
-          <w:rFonts w:ascii="Arial" w:hAnsi="Arial" w:cs="Arial"/>
-          <w:lang w:val="en-US"/>
-        </w:rPr>
-        <w:t xml:space="preserve"> that accepts more than one value</w:t>
-      </w:r>
-      <w:r>
-        <w:rPr>
-          <w:rFonts w:ascii="Arial" w:hAnsi="Arial" w:cs="Arial"/>
-          <w:lang w:val="en-US"/>
-        </w:rPr>
-        <w:t xml:space="preserve"> and </w:t>
-      </w:r>
-      <w:r>
-        <w:rPr>
-          <w:rFonts w:ascii="Courier New" w:hAnsi="Courier New" w:cs="Courier New"/>
-          <w:lang w:val="en-US"/>
-        </w:rPr>
-        <w:t>Value*</w:t>
-      </w:r>
-      <w:r>
-        <w:rPr>
-          <w:rFonts w:ascii="Arial" w:hAnsi="Arial" w:cs="Arial"/>
-          <w:lang w:val="en-US"/>
-        </w:rPr>
-        <w:t xml:space="preserve"> are value</w:t>
-      </w:r>
-      <w:r>
-        <w:rPr>
-          <w:rFonts w:ascii="Arial" w:hAnsi="Arial" w:cs="Arial"/>
-          <w:lang w:val="en-US"/>
-        </w:rPr>
-        <w:t xml:space="preserve">s associated with that property, </w:t>
-      </w:r>
-      <w:proofErr w:type="spellStart"/>
-      <w:r>
-        <w:rPr>
-          <w:rFonts w:ascii="Courier New" w:hAnsi="Courier New" w:cs="Courier New"/>
-          <w:lang w:val="en-US"/>
-        </w:rPr>
-        <w:t>singleValueProperty</w:t>
-      </w:r>
-      <w:proofErr w:type="spellEnd"/>
-      <w:r>
-        <w:rPr>
-          <w:rFonts w:ascii="Arial" w:hAnsi="Arial" w:cs="Arial"/>
-          <w:lang w:val="en-US"/>
-        </w:rPr>
-        <w:t xml:space="preserve"> is the name of a property that only accepts a single value and </w:t>
-      </w:r>
-      <w:r>
-        <w:rPr>
-          <w:rFonts w:ascii="Courier New" w:hAnsi="Courier New" w:cs="Courier New"/>
-          <w:lang w:val="en-US"/>
-        </w:rPr>
-        <w:t>Value3</w:t>
-      </w:r>
-      <w:r>
-        <w:rPr>
-          <w:rFonts w:ascii="Arial" w:hAnsi="Arial" w:cs="Arial"/>
-          <w:lang w:val="en-US"/>
-        </w:rPr>
-        <w:t xml:space="preserve"> is the value assigned to it and </w:t>
-      </w:r>
-      <w:r>
-        <w:rPr>
-          <w:rFonts w:ascii="Courier New" w:hAnsi="Courier New" w:cs="Courier New"/>
-          <w:lang w:val="en-US"/>
-        </w:rPr>
-        <w:t>patchSetting1</w:t>
-      </w:r>
-      <w:r>
-        <w:rPr>
-          <w:rFonts w:ascii="Arial" w:hAnsi="Arial" w:cs="Arial"/>
-          <w:lang w:val="en-US"/>
-        </w:rPr>
-        <w:t xml:space="preserve"> is a property related to one of the patch settings.</w:t>
-      </w:r>
-      <w:r>
-        <w:rPr>
-          <w:rFonts w:ascii="Arial" w:hAnsi="Arial" w:cs="Arial"/>
-          <w:lang w:val="en-US"/>
-        </w:rPr>
-        <w:t xml:space="preserve"> The type and the meaning of those values and their amount will depend on the property.</w:t>
-      </w:r>
-    </w:p>
-    <w:p>
-      <w:pPr>
-        <w:spacing w:after="0"/>
-        <w:jc w:val="both"/>
-        <w:rPr>
-          <w:rFonts w:ascii="Arial" w:hAnsi="Arial" w:cs="Arial"/>
-          <w:lang w:val="en-US"/>
-        </w:rPr>
-      </w:pPr>
-    </w:p>
-    <w:p>
-      <w:pPr>
-        <w:spacing w:after="0"/>
-        <w:jc w:val="both"/>
-        <w:rPr>
-          <w:rFonts w:ascii="Courier New" w:hAnsi="Courier New" w:cs="Courier New"/>
-          <w:lang w:val="en-US"/>
-        </w:rPr>
-      </w:pPr>
-      <w:r>
-        <w:rPr>
-          <w:rFonts w:ascii="Arial" w:hAnsi="Arial" w:cs="Arial"/>
-          <w:lang w:val="en-US"/>
-        </w:rPr>
-        <w:t>As for UHC Patch v1.5, colons (“:”) should not be used to denote property names and the name of some properties have been changed. The Patcher should be able to convert a pre-v1.5 configuration file, so it can be read by the latest version of the UHC Patch, but, in case it doesn’t, such file will have to be manually converted.</w:t>
-      </w:r>
-    </w:p>
-    <w:p>
-      <w:pPr>
-        <w:spacing w:after="0"/>
-        <w:jc w:val="both"/>
-        <w:rPr>
-          <w:rFonts w:ascii="Arial" w:hAnsi="Arial" w:cs="Arial"/>
-          <w:lang w:val="en-US"/>
-        </w:rPr>
-      </w:pPr>
+          <w:rFonts w:ascii="Arial" w:hAnsi="Arial" w:cs="Arial"/>
+          <w:lang w:val="en-US"/>
+        </w:rPr>
+      </w:pPr>
+    </w:p>
+    <w:p>
+      <w:pPr>
+        <w:spacing w:after="0"/>
+        <w:jc w:val="both"/>
+        <w:rPr>
+          <w:rFonts w:ascii="Arial" w:hAnsi="Arial" w:cs="Arial"/>
+          <w:lang w:val="en-US"/>
+        </w:rPr>
+      </w:pPr>
+      <w:r>
+        <w:rPr>
+          <w:rFonts w:ascii="Arial" w:hAnsi="Arial" w:cs="Arial"/>
+          <w:lang w:val="en-US"/>
+        </w:rPr>
+        <w:t>As for UHC Patch v1.5</w:t>
+      </w:r>
+      <w:r>
+        <w:rPr>
+          <w:rFonts w:ascii="Arial" w:hAnsi="Arial" w:cs="Arial"/>
+          <w:lang w:val="en-US"/>
+        </w:rPr>
+        <w:t>+</w:t>
+      </w:r>
+      <w:r>
+        <w:rPr>
+          <w:rFonts w:ascii="Arial" w:hAnsi="Arial" w:cs="Arial"/>
+          <w:lang w:val="en-US"/>
+        </w:rPr>
+        <w:t>, colons (“:”) should not be used to denote propert</w:t>
+      </w:r>
+      <w:r>
+        <w:rPr>
+          <w:rFonts w:ascii="Arial" w:hAnsi="Arial" w:cs="Arial"/>
+          <w:lang w:val="en-US"/>
+        </w:rPr>
+        <w:t>ies</w:t>
+      </w:r>
+      <w:r>
+        <w:rPr>
+          <w:rFonts w:ascii="Arial" w:hAnsi="Arial" w:cs="Arial"/>
+          <w:lang w:val="en-US"/>
+        </w:rPr>
+        <w:t xml:space="preserve"> and the name of some properties have been changed. The Patcher should </w:t>
+      </w:r>
+      <w:r>
+        <w:rPr>
+          <w:rFonts w:ascii="Arial" w:hAnsi="Arial" w:cs="Arial"/>
+          <w:lang w:val="en-US"/>
+        </w:rPr>
+        <w:t>be able to do the necessary changes</w:t>
+      </w:r>
+      <w:r>
+        <w:rPr>
+          <w:rFonts w:ascii="Arial" w:hAnsi="Arial" w:cs="Arial"/>
+          <w:lang w:val="en-US"/>
+        </w:rPr>
+        <w:t>,</w:t>
+      </w:r>
+      <w:r>
+        <w:rPr>
+          <w:rFonts w:ascii="Arial" w:hAnsi="Arial" w:cs="Arial"/>
+          <w:lang w:val="en-US"/>
+        </w:rPr>
+        <w:t xml:space="preserve"> but,</w:t>
+      </w:r>
+      <w:r>
+        <w:rPr>
+          <w:rFonts w:ascii="Arial" w:hAnsi="Arial" w:cs="Arial"/>
+          <w:lang w:val="en-US"/>
+        </w:rPr>
+        <w:t xml:space="preserve"> in case it doesn’t, </w:t>
+      </w:r>
+      <w:r>
+        <w:rPr>
+          <w:rFonts w:ascii="Arial" w:hAnsi="Arial" w:cs="Arial"/>
+          <w:lang w:val="en-US"/>
+        </w:rPr>
+        <w:t>the</w:t>
+      </w:r>
+      <w:r>
+        <w:rPr>
+          <w:rFonts w:ascii="Arial" w:hAnsi="Arial" w:cs="Arial"/>
+          <w:lang w:val="en-US"/>
+        </w:rPr>
+        <w:t xml:space="preserve"> file will have to be manually </w:t>
+      </w:r>
+      <w:r>
+        <w:rPr>
+          <w:rFonts w:ascii="Arial" w:hAnsi="Arial" w:cs="Arial"/>
+          <w:lang w:val="en-US"/>
+        </w:rPr>
+        <w:t>edited</w:t>
+      </w:r>
+      <w:r>
+        <w:rPr>
+          <w:rFonts w:ascii="Arial" w:hAnsi="Arial" w:cs="Arial"/>
+          <w:lang w:val="en-US"/>
+        </w:rPr>
+        <w:t>.</w:t>
+      </w:r>
+    </w:p>
+    <w:p>
+      <w:pPr>
+        <w:spacing w:after="0"/>
+        <w:jc w:val="both"/>
+        <w:rPr>
+          <w:rFonts w:ascii="Arial" w:hAnsi="Arial" w:cs="Arial"/>
+          <w:lang w:val="en-US"/>
+        </w:rPr>
+      </w:pPr>
+    </w:p>
+    <w:p>
+      <w:pPr>
+        <w:spacing w:after="0"/>
+        <w:jc w:val="both"/>
+        <w:rPr>
+          <w:rFonts w:ascii="Arial" w:hAnsi="Arial" w:cs="Arial"/>
+          <w:lang w:val="en-US"/>
+        </w:rPr>
+      </w:pPr>
+      <w:r>
+        <w:rPr>
+          <w:rFonts w:ascii="Arial" w:hAnsi="Arial" w:cs="Arial"/>
+          <w:lang w:val="en-US"/>
+        </w:rPr>
+        <w:t xml:space="preserve">Each one of the available properties of the UHC Configuration Files </w:t>
+      </w:r>
+      <w:r>
+        <w:rPr>
+          <w:rFonts w:ascii="Arial" w:hAnsi="Arial" w:cs="Arial"/>
+          <w:lang w:val="en-US"/>
+        </w:rPr>
+        <w:t>belongs</w:t>
+      </w:r>
+      <w:r>
+        <w:rPr>
+          <w:rFonts w:ascii="Arial" w:hAnsi="Arial" w:cs="Arial"/>
+          <w:lang w:val="en-US"/>
+        </w:rPr>
+        <w:t xml:space="preserve"> to one of the following categories:</w:t>
+      </w:r>
+    </w:p>
+    <w:p>
+      <w:pPr>
+        <w:pStyle w:val="PargrafodaLista"/>
+        <w:numPr>
+          <w:ilvl w:val="0"/>
+          <w:numId w:val="4"/>
+        </w:numPr>
+        <w:spacing w:after="0"/>
+        <w:jc w:val="both"/>
+        <w:rPr>
+          <w:rFonts w:ascii="Arial" w:hAnsi="Arial" w:cs="Arial"/>
+          <w:lang w:val="en-US"/>
+        </w:rPr>
+      </w:pPr>
+      <w:r>
+        <w:rPr>
+          <w:rFonts w:ascii="Arial" w:hAnsi="Arial" w:cs="Arial"/>
+          <w:b/>
+          <w:lang w:val="en-US"/>
+        </w:rPr>
+        <w:t>Multi-value properties:</w:t>
+      </w:r>
+      <w:r>
+        <w:rPr>
+          <w:rFonts w:ascii="Arial" w:hAnsi="Arial" w:cs="Arial"/>
+          <w:lang w:val="en-US"/>
+        </w:rPr>
+        <w:t xml:space="preserve"> Accept a finite set of </w:t>
+      </w:r>
+      <w:r>
+        <w:rPr>
+          <w:rFonts w:ascii="Arial" w:hAnsi="Arial" w:cs="Arial"/>
+          <w:lang w:val="en-US"/>
+        </w:rPr>
+        <w:t>items</w:t>
+      </w:r>
+      <w:r>
+        <w:rPr>
+          <w:rFonts w:ascii="Arial" w:hAnsi="Arial" w:cs="Arial"/>
+          <w:lang w:val="en-US"/>
+        </w:rPr>
+        <w:t xml:space="preserve"> and are used to assign a property (or a set of properties) to the given set of </w:t>
+      </w:r>
+      <w:r>
+        <w:rPr>
+          <w:rFonts w:ascii="Arial" w:hAnsi="Arial" w:cs="Arial"/>
+          <w:lang w:val="en-US"/>
+        </w:rPr>
+        <w:t>items</w:t>
+      </w:r>
+      <w:r>
+        <w:rPr>
+          <w:rFonts w:ascii="Arial" w:hAnsi="Arial" w:cs="Arial"/>
+          <w:lang w:val="en-US"/>
+        </w:rPr>
+        <w:t>, which may represent units or civilizations.</w:t>
+      </w:r>
+    </w:p>
+    <w:p>
+      <w:pPr>
+        <w:pStyle w:val="PargrafodaLista"/>
+        <w:numPr>
+          <w:ilvl w:val="0"/>
+          <w:numId w:val="4"/>
+        </w:numPr>
+        <w:spacing w:after="0"/>
+        <w:jc w:val="both"/>
+        <w:rPr>
+          <w:rFonts w:ascii="Arial" w:hAnsi="Arial" w:cs="Arial"/>
+          <w:lang w:val="en-US"/>
+        </w:rPr>
+      </w:pPr>
+      <w:r>
+        <w:rPr>
+          <w:rFonts w:ascii="Arial" w:hAnsi="Arial" w:cs="Arial"/>
+          <w:b/>
+          <w:lang w:val="en-US"/>
+        </w:rPr>
+        <w:t>Single-value properties:</w:t>
+      </w:r>
+      <w:r>
+        <w:rPr>
+          <w:rFonts w:ascii="Arial" w:hAnsi="Arial" w:cs="Arial"/>
+          <w:lang w:val="en-US"/>
+        </w:rPr>
+        <w:t xml:space="preserve"> Accept only one value and are used to assign a particular value to one of the settings of the patch or of the game itself.</w:t>
+      </w:r>
+      <w:r>
+        <w:rPr>
+          <w:rFonts w:ascii="Arial" w:hAnsi="Arial" w:cs="Arial"/>
+          <w:lang w:val="en-US"/>
+        </w:rPr>
+        <w:t xml:space="preserve"> Those properties are denoted by an equal (“=”) sign, that explicitly indicates that a single particular value should be read and assigned to that property, as seen in the example code above. </w:t>
+      </w:r>
+    </w:p>
+    <w:p>
+      <w:pPr>
+        <w:pStyle w:val="PargrafodaLista"/>
+        <w:numPr>
+          <w:ilvl w:val="0"/>
+          <w:numId w:val="4"/>
+        </w:numPr>
+        <w:spacing w:after="0"/>
+        <w:jc w:val="both"/>
+        <w:rPr>
+          <w:rFonts w:ascii="Arial" w:hAnsi="Arial" w:cs="Arial"/>
+          <w:lang w:val="en-US"/>
+        </w:rPr>
+      </w:pPr>
+      <w:r>
+        <w:rPr>
+          <w:rFonts w:ascii="Arial" w:hAnsi="Arial" w:cs="Arial"/>
+          <w:b/>
+          <w:lang w:val="en-US"/>
+        </w:rPr>
+        <w:t>Struct properties:</w:t>
+      </w:r>
+      <w:r>
+        <w:rPr>
+          <w:rFonts w:ascii="Arial" w:hAnsi="Arial" w:cs="Arial"/>
+          <w:lang w:val="en-US"/>
+        </w:rPr>
+        <w:t xml:space="preserve"> </w:t>
+      </w:r>
+      <w:r>
+        <w:rPr>
+          <w:rFonts w:ascii="Arial" w:hAnsi="Arial" w:cs="Arial"/>
+          <w:lang w:val="en-US"/>
+        </w:rPr>
+        <w:t>Assign additional (and usually optional) values to particular items that are defined in an existing multi-value property. An item to which values will be assigned through a struct property is denoted by its index in the existing multi-value property, which is followed by the values that should be assigned to it.</w:t>
+      </w:r>
+    </w:p>
+    <w:p>
+      <w:pPr>
+        <w:pStyle w:val="PargrafodaLista"/>
+        <w:numPr>
+          <w:ilvl w:val="0"/>
+          <w:numId w:val="4"/>
+        </w:numPr>
+        <w:spacing w:after="0"/>
+        <w:jc w:val="both"/>
+        <w:rPr>
+          <w:rFonts w:ascii="Arial" w:hAnsi="Arial" w:cs="Arial"/>
+          <w:lang w:val="en-US"/>
+        </w:rPr>
+      </w:pPr>
+      <w:r>
+        <w:rPr>
+          <w:rFonts w:ascii="Arial" w:hAnsi="Arial" w:cs="Arial"/>
+          <w:b/>
+          <w:lang w:val="en-US"/>
+        </w:rPr>
+        <w:t>Patch Settings:</w:t>
+      </w:r>
+      <w:r>
+        <w:rPr>
+          <w:rFonts w:ascii="Arial" w:hAnsi="Arial" w:cs="Arial"/>
+          <w:lang w:val="en-US"/>
+        </w:rPr>
+        <w:t xml:space="preserve"> Enable a particular setting or option of the UHC Patch, and are usually set in the UHC Configuration File by the UHC Patcher.</w:t>
+      </w:r>
     </w:p>
     <w:p>
       <w:pPr>
@@ -657,8 +832,6 @@
           <w:lang w:val="en-US"/>
         </w:rPr>
       </w:pPr>
-      <w:proofErr w:type="spellStart"/>
-      <w:proofErr w:type="gramStart"/>
       <w:r>
         <w:rPr>
           <w:rFonts w:ascii="Arial" w:hAnsi="Arial" w:cs="Arial"/>
@@ -675,8 +848,6 @@
         </w:rPr>
         <w:t>armAnim</w:t>
       </w:r>
-      <w:proofErr w:type="spellEnd"/>
-      <w:proofErr w:type="gramEnd"/>
       <w:r>
         <w:rPr>
           <w:rFonts w:ascii="Arial" w:hAnsi="Arial" w:cs="Arial"/>
@@ -720,8 +891,6 @@
           <w:lang w:val="en-US"/>
         </w:rPr>
       </w:pPr>
-      <w:proofErr w:type="spellStart"/>
-      <w:proofErr w:type="gramStart"/>
       <w:r>
         <w:rPr>
           <w:rFonts w:ascii="Arial" w:hAnsi="Arial" w:cs="Arial"/>
@@ -738,8 +907,6 @@
         </w:rPr>
         <w:t>ectFarmAnim</w:t>
       </w:r>
-      <w:proofErr w:type="spellEnd"/>
-      <w:proofErr w:type="gramEnd"/>
       <w:r>
         <w:rPr>
           <w:rFonts w:ascii="Arial" w:hAnsi="Arial" w:cs="Arial"/>
@@ -752,23 +919,7 @@
           <w:rFonts w:ascii="Arial" w:hAnsi="Arial" w:cs="Arial"/>
           <w:lang w:val="en-US"/>
         </w:rPr>
-        <w:t xml:space="preserve">Defines the (additional) buildings which would have a </w:t>
-      </w:r>
-      <w:proofErr w:type="spellStart"/>
-      <w:r>
-        <w:rPr>
-          <w:rFonts w:ascii="Arial" w:hAnsi="Arial" w:cs="Arial"/>
-          <w:lang w:val="en-US"/>
-        </w:rPr>
-        <w:t>behaviour</w:t>
-      </w:r>
-      <w:proofErr w:type="spellEnd"/>
-      <w:r>
-        <w:rPr>
-          <w:rFonts w:ascii="Arial" w:hAnsi="Arial" w:cs="Arial"/>
-          <w:lang w:val="en-US"/>
-        </w:rPr>
-        <w:t xml:space="preserve"> similar to the rectangular Farms </w:t>
+        <w:t xml:space="preserve">Defines the (additional) buildings which would have a behaviour similar to the rectangular Farms </w:t>
       </w:r>
       <w:r>
         <w:rPr>
@@ -806,8 +957,6 @@
           <w:lang w:val="en-US"/>
         </w:rPr>
       </w:pPr>
-      <w:proofErr w:type="spellStart"/>
-      <w:proofErr w:type="gramStart"/>
       <w:r>
         <w:rPr>
           <w:rFonts w:ascii="Arial" w:hAnsi="Arial" w:cs="Arial"/>
@@ -824,8 +973,6 @@
         </w:rPr>
         <w:t>arketUnits</w:t>
       </w:r>
-      <w:proofErr w:type="spellEnd"/>
-      <w:proofErr w:type="gramEnd"/>
       <w:r>
         <w:rPr>
           <w:rFonts w:ascii="Arial" w:hAnsi="Arial" w:cs="Arial"/>
@@ -861,21 +1008,12 @@
         </w:rPr>
         <w:t xml:space="preserve">proper market </w:t>
       </w:r>
-      <w:proofErr w:type="spellStart"/>
-      <w:r>
-        <w:rPr>
-          <w:rFonts w:ascii="Arial" w:hAnsi="Arial" w:cs="Arial"/>
-          <w:lang w:val="en-US"/>
-        </w:rPr>
-        <w:t>behaviour</w:t>
-      </w:r>
-      <w:proofErr w:type="spellEnd"/>
-      <w:r>
-        <w:rPr>
-          <w:rFonts w:ascii="Arial" w:hAnsi="Arial" w:cs="Arial"/>
-          <w:lang w:val="en-US"/>
-        </w:rPr>
-        <w:t>.</w:t>
+      <w:r>
+        <w:rPr>
+          <w:rFonts w:ascii="Arial" w:hAnsi="Arial" w:cs="Arial"/>
+          <w:lang w:val="en-US"/>
+        </w:rPr>
+        <w:t>behaviour.</w:t>
       </w:r>
     </w:p>
     <w:p>
@@ -892,15 +1030,12 @@
           <w:lang w:val="en-US"/>
         </w:rPr>
       </w:pPr>
-      <w:proofErr w:type="spellStart"/>
-      <w:proofErr w:type="gramStart"/>
-      <w:r>
-        <w:rPr>
-          <w:rFonts w:ascii="Arial" w:hAnsi="Arial" w:cs="Arial"/>
-          <w:b/>
-          <w:lang w:val="en-US"/>
-        </w:rPr>
-        <w:lastRenderedPageBreak/>
+      <w:r>
+        <w:rPr>
+          <w:rFonts w:ascii="Arial" w:hAnsi="Arial" w:cs="Arial"/>
+          <w:b/>
+          <w:lang w:val="en-US"/>
+        </w:rPr>
         <w:t>a</w:t>
       </w:r>
       <w:r>
@@ -911,8 +1046,6 @@
         </w:rPr>
         <w:t>sianCivs</w:t>
       </w:r>
-      <w:proofErr w:type="spellEnd"/>
-      <w:proofErr w:type="gramEnd"/>
       <w:r>
         <w:rPr>
           <w:rFonts w:ascii="Arial" w:hAnsi="Arial" w:cs="Arial"/>
@@ -956,7 +1089,6 @@
           <w:lang w:val="en-US"/>
         </w:rPr>
       </w:pPr>
-      <w:proofErr w:type="spellStart"/>
       <w:r>
         <w:rPr>
           <w:rFonts w:ascii="Arial" w:hAnsi="Arial" w:cs="Arial"/>
@@ -981,7 +1113,6 @@
         </w:rPr>
         <w:t>Civs</w:t>
       </w:r>
-      <w:proofErr w:type="spellEnd"/>
       <w:r>
         <w:rPr>
           <w:rFonts w:ascii="Arial" w:hAnsi="Arial" w:cs="Arial"/>
@@ -1002,6 +1133,58 @@
           <w:lang w:val="en-US"/>
         </w:rPr>
         <w:t>Defines which civilizations should get the fire pit UI, plus support council age up</w:t>
+      </w:r>
+      <w:r>
+        <w:rPr>
+          <w:rFonts w:ascii="Arial" w:hAnsi="Arial" w:cs="Arial"/>
+          <w:lang w:val="en-US"/>
+        </w:rPr>
+        <w:t>.</w:t>
+      </w:r>
+    </w:p>
+    <w:p>
+      <w:pPr>
+        <w:pStyle w:val="PargrafodaLista"/>
+        <w:numPr>
+          <w:ilvl w:val="0"/>
+          <w:numId w:val="1"/>
+        </w:numPr>
+        <w:spacing w:after="0"/>
+        <w:jc w:val="both"/>
+        <w:rPr>
+          <w:rFonts w:ascii="Arial" w:hAnsi="Arial" w:cs="Arial"/>
+          <w:lang w:val="en-US"/>
+        </w:rPr>
+      </w:pPr>
+      <w:r>
+        <w:rPr>
+          <w:rFonts w:ascii="Arial" w:hAnsi="Arial" w:cs="Arial"/>
+          <w:b/>
+          <w:lang w:val="en-US"/>
+        </w:rPr>
+        <w:t>tacticSwitch</w:t>
+      </w:r>
+      <w:r>
+        <w:rPr>
+          <w:rFonts w:ascii="Arial" w:hAnsi="Arial" w:cs="Arial"/>
+          <w:b/>
+          <w:lang w:val="en-US"/>
+        </w:rPr>
+        <w:t>ing</w:t>
+      </w:r>
+      <w:r>
+        <w:rPr>
+          <w:rFonts w:ascii="Arial" w:hAnsi="Arial" w:cs="Arial"/>
+          <w:lang w:val="en-US"/>
+        </w:rPr>
+        <w:t>:</w:t>
+      </w:r>
+      <w:r>
+        <w:rPr>
+          <w:rFonts w:ascii="Arial" w:hAnsi="Arial" w:cs="Arial"/>
+          <w:lang w:val="en-US"/>
+        </w:rPr>
+        <w:t xml:space="preserve"> Defines the (additional) buildings that should support tactic switching through ProtoUnitCommands, like the Factory and the Rice Paddy do, in the original game.</w:t>
       </w:r>
     </w:p>
     <w:p>
@@ -1048,8 +1231,6 @@
           <w:lang w:val="en-US"/>
         </w:rPr>
       </w:pPr>
-      <w:proofErr w:type="spellStart"/>
-      <w:proofErr w:type="gramStart"/>
       <w:r>
         <w:rPr>
           <w:rFonts w:ascii="Arial" w:hAnsi="Arial" w:cs="Arial"/>
@@ -1058,8 +1239,6 @@
         </w:rPr>
         <w:t>basePop</w:t>
       </w:r>
-      <w:proofErr w:type="spellEnd"/>
-      <w:proofErr w:type="gramEnd"/>
       <w:r>
         <w:rPr>
           <w:rFonts w:ascii="Arial" w:hAnsi="Arial" w:cs="Arial"/>
@@ -1087,6 +1266,13 @@
           <w:lang w:val="en-US"/>
         </w:rPr>
         <w:t>game. If it’s not set, the default value is 200</w:t>
+      </w:r>
+      <w:r>
+        <w:rPr>
+          <w:rFonts w:ascii="Arial" w:hAnsi="Arial" w:cs="Arial"/>
+          <w:lang w:val="en-US"/>
+        </w:rPr>
+        <w:t>.</w:t>
       </w:r>
     </w:p>
     <w:p>
@@ -1104,8 +1290,6 @@
           <w:lang w:val="en-US"/>
         </w:rPr>
       </w:pPr>
-      <w:proofErr w:type="spellStart"/>
-      <w:proofErr w:type="gramStart"/>
       <w:r>
         <w:rPr>
           <w:rFonts w:ascii="Arial" w:hAnsi="Arial" w:cs="Arial"/>
@@ -1114,14 +1298,19 @@
         </w:rPr>
         <w:t>extraPop</w:t>
       </w:r>
-      <w:proofErr w:type="spellEnd"/>
-      <w:proofErr w:type="gramEnd"/>
       <w:r>
         <w:rPr>
           <w:rFonts w:ascii="Arial" w:hAnsi="Arial" w:cs="Arial"/>
           <w:lang w:val="en-US"/>
         </w:rPr>
         <w:t>: Defines the maximum extra population to be used by the game. If it’s not set, the default value is 50</w:t>
+      </w:r>
+      <w:r>
+        <w:rPr>
+          <w:rFonts w:ascii="Arial" w:hAnsi="Arial" w:cs="Arial"/>
+          <w:lang w:val="en-US"/>
+        </w:rPr>
+        <w:t>.</w:t>
       </w:r>
     </w:p>
     <w:p>
@@ -1139,8 +1328,6 @@
           <w:lang w:val="en-US"/>
         </w:rPr>
       </w:pPr>
-      <w:proofErr w:type="spellStart"/>
-      <w:proofErr w:type="gramStart"/>
       <w:r>
         <w:rPr>
           <w:rFonts w:ascii="Arial" w:hAnsi="Arial" w:cs="Arial"/>
@@ -1149,14 +1336,110 @@
         </w:rPr>
         <w:t>deckCardCount</w:t>
       </w:r>
-      <w:proofErr w:type="spellEnd"/>
-      <w:proofErr w:type="gramEnd"/>
       <w:r>
         <w:rPr>
           <w:rFonts w:ascii="Arial" w:hAnsi="Arial" w:cs="Arial"/>
           <w:lang w:val="en-US"/>
         </w:rPr>
         <w:t>: Defines the maximum possible number of cards in a deck. If it’s not set, the default value is 25</w:t>
+      </w:r>
+      <w:r>
+        <w:rPr>
+          <w:rFonts w:ascii="Arial" w:hAnsi="Arial" w:cs="Arial"/>
+          <w:lang w:val="en-US"/>
+        </w:rPr>
+        <w:t>.</w:t>
+      </w:r>
+    </w:p>
+    <w:p>
+      <w:pPr>
+        <w:spacing w:after="0"/>
+        <w:jc w:val="both"/>
+        <w:rPr>
+          <w:rFonts w:ascii="Arial" w:hAnsi="Arial" w:cs="Arial"/>
+          <w:b/>
+          <w:lang w:val="en-US"/>
+        </w:rPr>
+      </w:pPr>
+    </w:p>
+    <w:p>
+      <w:pPr>
+        <w:spacing w:after="0"/>
+        <w:jc w:val="both"/>
+        <w:rPr>
+          <w:rFonts w:ascii="Arial" w:hAnsi="Arial" w:cs="Arial"/>
+          <w:b/>
+          <w:lang w:val="en-US"/>
+        </w:rPr>
+      </w:pPr>
+      <w:r>
+        <w:rPr>
+          <w:rFonts w:ascii="Arial" w:hAnsi="Arial" w:cs="Arial"/>
+          <w:b/>
+          <w:lang w:val="en-US"/>
+        </w:rPr>
+        <w:t>Struct properties:</w:t>
+      </w:r>
+    </w:p>
+    <w:p>
+      <w:pPr>
+        <w:pStyle w:val="PargrafodaLista"/>
+        <w:numPr>
+          <w:ilvl w:val="0"/>
+          <w:numId w:val="5"/>
+        </w:numPr>
+        <w:spacing w:after="0"/>
+        <w:jc w:val="both"/>
+        <w:rPr>
+          <w:rFonts w:ascii="Arial" w:hAnsi="Arial" w:cs="Arial"/>
+          <w:b/>
+          <w:lang w:val="en-US"/>
+        </w:rPr>
+      </w:pPr>
+      <w:r>
+        <w:rPr>
+          <w:rFonts w:ascii="Arial" w:hAnsi="Arial" w:cs="Arial"/>
+          <w:b/>
+          <w:lang w:val="en-US"/>
+        </w:rPr>
+        <w:t>farmingRadius</w:t>
+      </w:r>
+      <w:r>
+        <w:rPr>
+          <w:rFonts w:ascii="Arial" w:hAnsi="Arial" w:cs="Arial"/>
+          <w:lang w:val="en-US"/>
+        </w:rPr>
+        <w:t xml:space="preserve">: Defines the maximum area in which villagers should be able to walk, while gathering resources from particular buildings defined in the </w:t>
+      </w:r>
+      <w:r>
+        <w:rPr>
+          <w:rFonts w:ascii="Arial" w:hAnsi="Arial" w:cs="Arial"/>
+          <w:i/>
+          <w:lang w:val="en-US"/>
+        </w:rPr>
+        <w:t>enableFarmAnim</w:t>
+      </w:r>
+      <w:r>
+        <w:rPr>
+          <w:rFonts w:ascii="Arial" w:hAnsi="Arial" w:cs="Arial"/>
+          <w:lang w:val="en-US"/>
+        </w:rPr>
+        <w:t xml:space="preserve"> property. For every building you want to change the maximum farming radius, you need to assign to this property the index of the building in the </w:t>
+      </w:r>
+      <w:r>
+        <w:rPr>
+          <w:rFonts w:ascii="Arial" w:hAnsi="Arial" w:cs="Arial"/>
+          <w:i/>
+          <w:lang w:val="en-US"/>
+        </w:rPr>
+        <w:t>enableFarmAnim</w:t>
+      </w:r>
+      <w:r>
+        <w:rPr>
+          <w:rFonts w:ascii="Arial" w:hAnsi="Arial" w:cs="Arial"/>
+          <w:lang w:val="en-US"/>
+        </w:rPr>
+        <w:t xml:space="preserve"> property, followed by the coordinates in the X and Z axis, respectively.</w:t>
       </w:r>
     </w:p>
     <w:p>
@@ -1202,7 +1485,6 @@
           <w:lang w:val="en-US"/>
         </w:rPr>
       </w:pPr>
-      <w:proofErr w:type="spellStart"/>
       <w:r>
         <w:rPr>
           <w:rFonts w:ascii="Arial" w:hAnsi="Arial" w:cs="Arial"/>
@@ -1211,7 +1493,6 @@
         </w:rPr>
         <w:t>noAILimit</w:t>
       </w:r>
-      <w:proofErr w:type="spellEnd"/>
       <w:r>
         <w:rPr>
           <w:rFonts w:ascii="Arial" w:hAnsi="Arial" w:cs="Arial"/>
@@ -1296,6 +1577,14 @@
           <w:lang w:val="en-US"/>
         </w:rPr>
         <w:t>)</w:t>
+      </w:r>
+      <w:r>
+        <w:rPr>
+          <w:rFonts w:ascii="Arial" w:hAnsi="Arial" w:cs="Arial"/>
+          <w:szCs w:val="28"/>
+          <w:lang w:val="en-US"/>
+        </w:rPr>
+        <w:t>.</w:t>
       </w:r>
     </w:p>
     <w:p>
@@ -1313,8 +1602,6 @@
           <w:lang w:val="en-US"/>
         </w:rPr>
       </w:pPr>
-      <w:proofErr w:type="spellStart"/>
-      <w:proofErr w:type="gramStart"/>
       <w:r>
         <w:rPr>
           <w:rFonts w:ascii="Arial" w:hAnsi="Arial" w:cs="Arial"/>
@@ -1323,8 +1610,6 @@
         </w:rPr>
         <w:t>customRevolutionBanners</w:t>
       </w:r>
-      <w:proofErr w:type="spellEnd"/>
-      <w:proofErr w:type="gramEnd"/>
       <w:r>
         <w:rPr>
           <w:rFonts w:ascii="Arial" w:hAnsi="Arial" w:cs="Arial"/>
@@ -1356,7 +1641,6 @@
           <w:lang w:val="en-US"/>
         </w:rPr>
       </w:pPr>
-      <w:proofErr w:type="spellStart"/>
       <w:r>
         <w:rPr>
           <w:rFonts w:ascii="Arial" w:hAnsi="Arial" w:cs="Arial"/>
@@ -1365,7 +1649,6 @@
         </w:rPr>
         <w:t>ignoreRegistryPath</w:t>
       </w:r>
-      <w:proofErr w:type="spellEnd"/>
       <w:r>
         <w:rPr>
           <w:rFonts w:ascii="Arial" w:hAnsi="Arial" w:cs="Arial"/>
@@ -1380,6 +1663,14 @@
           <w:lang w:val="en-US"/>
         </w:rPr>
         <w:t>Makes the game read the AoE3 files from the folder in which the AoE3 .exe is located, instead of looking for a working path in the registry</w:t>
+      </w:r>
+      <w:r>
+        <w:rPr>
+          <w:rFonts w:ascii="Arial" w:hAnsi="Arial" w:cs="Arial"/>
+          <w:szCs w:val="28"/>
+          <w:lang w:val="en-US"/>
+        </w:rPr>
+        <w:t>.</w:t>
       </w:r>
     </w:p>
     <w:p>
@@ -1397,7 +1688,6 @@
           <w:lang w:val="en-US"/>
         </w:rPr>
       </w:pPr>
-      <w:proofErr w:type="spellStart"/>
       <w:r>
         <w:rPr>
           <w:rFonts w:ascii="Arial" w:hAnsi="Arial" w:cs="Arial"/>
@@ -1406,13 +1696,19 @@
         </w:rPr>
         <w:t>enableAllTeams</w:t>
       </w:r>
-      <w:proofErr w:type="spellEnd"/>
       <w:r>
         <w:rPr>
           <w:rFonts w:ascii="Arial" w:hAnsi="Arial" w:cs="Arial"/>
           <w:lang w:val="en-US"/>
         </w:rPr>
         <w:t>: Enables team options 3 and 4 for Single Player and Multiplayer games</w:t>
+      </w:r>
+      <w:r>
+        <w:rPr>
+          <w:rFonts w:ascii="Arial" w:hAnsi="Arial" w:cs="Arial"/>
+          <w:lang w:val="en-US"/>
+        </w:rPr>
+        <w:t>.</w:t>
       </w:r>
     </w:p>
     <w:p>
@@ -1430,48 +1726,30 @@
           <w:lang w:val="en-US"/>
         </w:rPr>
       </w:pPr>
-      <w:proofErr w:type="spellStart"/>
-      <w:r>
-        <w:rPr>
-          <w:rFonts w:ascii="Arial" w:hAnsi="Arial" w:cs="Arial"/>
-          <w:b/>
-          <w:lang w:val="en-US"/>
-        </w:rPr>
-        <w:t>customSyscalls</w:t>
-      </w:r>
-      <w:proofErr w:type="spellEnd"/>
-      <w:r>
-        <w:rPr>
-          <w:rFonts w:ascii="Arial" w:hAnsi="Arial" w:cs="Arial"/>
-          <w:lang w:val="en-US"/>
-        </w:rPr>
-        <w:t xml:space="preserve">: Allows the UHC Patch to load and register custom </w:t>
-      </w:r>
-      <w:proofErr w:type="spellStart"/>
-      <w:r>
-        <w:rPr>
-          <w:rFonts w:ascii="Arial" w:hAnsi="Arial" w:cs="Arial"/>
-          <w:lang w:val="en-US"/>
-        </w:rPr>
-        <w:t>syscalls</w:t>
-      </w:r>
-      <w:proofErr w:type="spellEnd"/>
-      <w:r>
-        <w:rPr>
-          <w:rFonts w:ascii="Arial" w:hAnsi="Arial" w:cs="Arial"/>
-          <w:lang w:val="en-US"/>
-        </w:rPr>
-        <w:t xml:space="preserve"> implemented through </w:t>
-      </w:r>
-      <w:proofErr w:type="spellStart"/>
-      <w:r>
-        <w:rPr>
-          <w:rFonts w:ascii="Arial" w:hAnsi="Arial" w:cs="Arial"/>
-          <w:lang w:val="en-US"/>
-        </w:rPr>
-        <w:t>plugins</w:t>
-      </w:r>
-      <w:proofErr w:type="spellEnd"/>
+      <w:r>
+        <w:rPr>
+          <w:rFonts w:ascii="Arial" w:hAnsi="Arial" w:cs="Arial"/>
+          <w:b/>
+          <w:lang w:val="en-US"/>
+        </w:rPr>
+        <w:lastRenderedPageBreak/>
+        <w:t>removeFameRestriction:</w:t>
+      </w:r>
+      <w:r>
+        <w:rPr>
+          <w:rFonts w:ascii="Arial" w:hAnsi="Arial" w:cs="Arial"/>
+          <w:lang w:val="en-US"/>
+        </w:rPr>
+        <w:t xml:space="preserve"> </w:t>
+      </w:r>
+      <w:r>
+        <w:rPr>
+          <w:rFonts w:ascii="Arial" w:hAnsi="Arial" w:cs="Arial"/>
+          <w:szCs w:val="28"/>
+          <w:lang w:val="en-US"/>
+        </w:rPr>
+        <w:t>Allows the usage of the Fame Resource in ProtoActions, like AutoGather and ModifyGather.</w:t>
+      </w:r>
     </w:p>
     <w:p>
       <w:pPr>
@@ -1488,7 +1766,44 @@
           <w:lang w:val="en-US"/>
         </w:rPr>
       </w:pPr>
-      <w:proofErr w:type="spellStart"/>
+      <w:r>
+        <w:rPr>
+          <w:rFonts w:ascii="Arial" w:hAnsi="Arial" w:cs="Arial"/>
+          <w:b/>
+          <w:lang w:val="en-US"/>
+        </w:rPr>
+        <w:t>customSyscalls</w:t>
+      </w:r>
+      <w:r>
+        <w:rPr>
+          <w:rFonts w:ascii="Arial" w:hAnsi="Arial" w:cs="Arial"/>
+          <w:lang w:val="en-US"/>
+        </w:rPr>
+        <w:t>: Allows the UHC Patch to load and register custom syscalls implemented through plugins</w:t>
+      </w:r>
+      <w:r>
+        <w:rPr>
+          <w:rFonts w:ascii="Arial" w:hAnsi="Arial" w:cs="Arial"/>
+          <w:lang w:val="en-US"/>
+        </w:rPr>
+        <w:t>.</w:t>
+      </w:r>
+    </w:p>
+    <w:p>
+      <w:pPr>
+        <w:pStyle w:val="PargrafodaLista"/>
+        <w:numPr>
+          <w:ilvl w:val="0"/>
+          <w:numId w:val="3"/>
+        </w:numPr>
+        <w:spacing w:after="0"/>
+        <w:jc w:val="both"/>
+        <w:rPr>
+          <w:rFonts w:ascii="Arial" w:hAnsi="Arial" w:cs="Arial"/>
+          <w:b/>
+          <w:lang w:val="en-US"/>
+        </w:rPr>
+      </w:pPr>
       <w:r>
         <w:rPr>
           <w:rFonts w:ascii="Arial" w:hAnsi="Arial" w:cs="Arial"/>
@@ -1497,23 +1812,30 @@
         </w:rPr>
         <w:t>customCheats</w:t>
       </w:r>
-      <w:proofErr w:type="spellEnd"/>
-      <w:r>
-        <w:rPr>
-          <w:rFonts w:ascii="Arial" w:hAnsi="Arial" w:cs="Arial"/>
-          <w:lang w:val="en-US"/>
-        </w:rPr>
-        <w:t xml:space="preserve">: Allows the UHC Patch to load and register custom cheats implemented through </w:t>
-      </w:r>
-      <w:proofErr w:type="spellStart"/>
-      <w:r>
-        <w:rPr>
-          <w:rFonts w:ascii="Arial" w:hAnsi="Arial" w:cs="Arial"/>
-          <w:lang w:val="en-US"/>
-        </w:rPr>
-        <w:t>plugins</w:t>
-      </w:r>
-      <w:proofErr w:type="spellEnd"/>
+      <w:r>
+        <w:rPr>
+          <w:rFonts w:ascii="Arial" w:hAnsi="Arial" w:cs="Arial"/>
+          <w:lang w:val="en-US"/>
+        </w:rPr>
+        <w:t>: Allows the UHC Patch to load and register custom cheats implemented through plugins</w:t>
+      </w:r>
+      <w:r>
+        <w:rPr>
+          <w:rFonts w:ascii="Arial" w:hAnsi="Arial" w:cs="Arial"/>
+          <w:lang w:val="en-US"/>
+        </w:rPr>
+        <w:t>.</w:t>
+      </w:r>
+    </w:p>
+    <w:p>
+      <w:pPr>
+        <w:spacing w:after="0"/>
+        <w:jc w:val="both"/>
+        <w:rPr>
+          <w:rFonts w:ascii="Arial" w:hAnsi="Arial" w:cs="Arial"/>
+          <w:lang w:val="en-US"/>
+        </w:rPr>
+      </w:pPr>
     </w:p>
     <w:p>
       <w:pPr>
@@ -1637,9 +1959,16 @@
           <w:szCs w:val="28"/>
           <w:lang w:val="en-US"/>
         </w:rPr>
-        <w:t>Art\</w:t>
-      </w:r>
-      <w:proofErr w:type="spellStart"/>
+        <w:t>Art\ui\ingame\politicians\REV_banner_&lt;techname&gt;,</w:t>
+      </w:r>
+      <w:r>
+        <w:rPr>
+          <w:rFonts w:ascii="Arial" w:hAnsi="Arial" w:cs="Arial"/>
+          <w:szCs w:val="28"/>
+          <w:lang w:val="en-US"/>
+        </w:rPr>
+        <w:t xml:space="preserve"> in which </w:t>
+      </w:r>
       <w:r>
         <w:rPr>
           <w:rFonts w:ascii="Arial" w:hAnsi="Arial" w:cs="Arial"/>
@@ -1647,9 +1976,314 @@
           <w:szCs w:val="28"/>
           <w:lang w:val="en-US"/>
         </w:rPr>
-        <w:t>ui</w:t>
-      </w:r>
-      <w:proofErr w:type="spellEnd"/>
+        <w:t>&lt;techname&gt;</w:t>
+      </w:r>
+      <w:r>
+        <w:rPr>
+          <w:rFonts w:ascii="Arial" w:hAnsi="Arial" w:cs="Arial"/>
+          <w:szCs w:val="28"/>
+          <w:lang w:val="en-US"/>
+        </w:rPr>
+        <w:t xml:space="preserve"> </w:t>
+      </w:r>
+      <w:r>
+        <w:rPr>
+          <w:rFonts w:ascii="Arial" w:hAnsi="Arial" w:cs="Arial"/>
+          <w:szCs w:val="28"/>
+          <w:lang w:val="en-US"/>
+        </w:rPr>
+        <w:t>would be</w:t>
+      </w:r>
+      <w:r>
+        <w:rPr>
+          <w:rFonts w:ascii="Arial" w:hAnsi="Arial" w:cs="Arial"/>
+          <w:szCs w:val="28"/>
+          <w:lang w:val="en-US"/>
+        </w:rPr>
+        <w:t xml:space="preserve"> the name of t</w:t>
+      </w:r>
+      <w:r>
+        <w:rPr>
+          <w:rFonts w:ascii="Arial" w:hAnsi="Arial" w:cs="Arial"/>
+          <w:szCs w:val="28"/>
+          <w:lang w:val="en-US"/>
+        </w:rPr>
+        <w:t>h</w:t>
+      </w:r>
+      <w:r>
+        <w:rPr>
+          <w:rFonts w:ascii="Arial" w:hAnsi="Arial" w:cs="Arial"/>
+          <w:szCs w:val="28"/>
+          <w:lang w:val="en-US"/>
+        </w:rPr>
+        <w:t xml:space="preserve">e technology </w:t>
+      </w:r>
+      <w:r>
+        <w:rPr>
+          <w:rFonts w:ascii="Arial" w:hAnsi="Arial" w:cs="Arial"/>
+          <w:szCs w:val="28"/>
+          <w:lang w:val="en-US"/>
+        </w:rPr>
+        <w:t>used by a</w:t>
+      </w:r>
+      <w:r>
+        <w:rPr>
+          <w:rFonts w:ascii="Arial" w:hAnsi="Arial" w:cs="Arial"/>
+          <w:szCs w:val="28"/>
+          <w:lang w:val="en-US"/>
+        </w:rPr>
+        <w:t xml:space="preserve"> Revolution, without the "XPRevolution" prefix</w:t>
+      </w:r>
+      <w:r>
+        <w:rPr>
+          <w:rFonts w:ascii="Arial" w:hAnsi="Arial" w:cs="Arial"/>
+          <w:szCs w:val="28"/>
+          <w:lang w:val="en-US"/>
+        </w:rPr>
+        <w:t>, but, unlike previous versions of the patch, the original revolutions will retain their original banner paths.</w:t>
+      </w:r>
+    </w:p>
+    <w:p>
+      <w:pPr>
+        <w:spacing w:after="0"/>
+        <w:jc w:val="both"/>
+        <w:rPr>
+          <w:rFonts w:ascii="Arial" w:hAnsi="Arial" w:cs="Arial"/>
+          <w:szCs w:val="28"/>
+          <w:lang w:val="en-US"/>
+        </w:rPr>
+      </w:pPr>
+    </w:p>
+    <w:p>
+      <w:pPr>
+        <w:spacing w:after="0"/>
+        <w:jc w:val="both"/>
+        <w:rPr>
+          <w:rFonts w:ascii="Arial" w:hAnsi="Arial" w:cs="Arial"/>
+          <w:szCs w:val="28"/>
+          <w:lang w:val="en-US"/>
+        </w:rPr>
+      </w:pPr>
+      <w:r>
+        <w:rPr>
+          <w:rFonts w:ascii="Arial" w:hAnsi="Arial" w:cs="Arial"/>
+          <w:szCs w:val="28"/>
+          <w:lang w:val="en-US"/>
+        </w:rPr>
+        <w:t>If the option to extend the maximum amount of teams is enabled in the configuration file,</w:t>
+      </w:r>
+      <w:r>
+        <w:rPr>
+          <w:rFonts w:ascii="Arial" w:hAnsi="Arial" w:cs="Arial"/>
+          <w:szCs w:val="28"/>
+          <w:lang w:val="en-US"/>
+        </w:rPr>
+        <w:t xml:space="preserve"> </w:t>
+      </w:r>
+      <w:r>
+        <w:rPr>
+          <w:rFonts w:ascii="Arial" w:hAnsi="Arial" w:cs="Arial"/>
+          <w:szCs w:val="28"/>
+          <w:lang w:val="en-US"/>
+        </w:rPr>
+        <w:t>in order to make the new teams options show up in Multiplayer lobbies, you’ll have to add the following xml entries:</w:t>
+      </w:r>
+    </w:p>
+    <w:p>
+      <w:pPr>
+        <w:spacing w:after="0"/>
+        <w:jc w:val="both"/>
+        <w:rPr>
+          <w:rFonts w:ascii="Arial" w:hAnsi="Arial" w:cs="Arial"/>
+          <w:szCs w:val="28"/>
+          <w:lang w:val="en-US"/>
+        </w:rPr>
+      </w:pPr>
+    </w:p>
+    <w:p>
+      <w:pPr>
+        <w:spacing w:after="0"/>
+        <w:jc w:val="both"/>
+        <w:rPr>
+          <w:rFonts w:ascii="Courier New" w:hAnsi="Courier New" w:cs="Courier New"/>
+          <w:szCs w:val="28"/>
+          <w:lang w:val="en-US"/>
+        </w:rPr>
+      </w:pPr>
+      <w:r>
+        <w:rPr>
+          <w:rFonts w:ascii="Courier New" w:hAnsi="Courier New" w:cs="Courier New"/>
+          <w:szCs w:val="28"/>
+          <w:lang w:val="en-US"/>
+        </w:rPr>
+        <w:t xml:space="preserve">                    &lt;dropdown&gt;$$36143$$Team 3&lt;/dropdown&gt;</w:t>
+      </w:r>
+    </w:p>
+    <w:p>
+      <w:pPr>
+        <w:spacing w:after="0"/>
+        <w:jc w:val="both"/>
+        <w:rPr>
+          <w:rFonts w:ascii="Courier New" w:hAnsi="Courier New" w:cs="Courier New"/>
+          <w:szCs w:val="28"/>
+          <w:lang w:val="en-US"/>
+        </w:rPr>
+      </w:pPr>
+      <w:r>
+        <w:rPr>
+          <w:rFonts w:ascii="Courier New" w:hAnsi="Courier New" w:cs="Courier New"/>
+          <w:szCs w:val="28"/>
+          <w:lang w:val="en-US"/>
+        </w:rPr>
+        <w:t xml:space="preserve">                    &lt;dropdown&gt;$$36144$$Team 4&lt;/dropdown&gt;</w:t>
+      </w:r>
+    </w:p>
+    <w:p>
+      <w:pPr>
+        <w:spacing w:after="0"/>
+        <w:jc w:val="both"/>
+        <w:rPr>
+          <w:rFonts w:ascii="Courier New" w:hAnsi="Courier New" w:cs="Courier New"/>
+          <w:szCs w:val="28"/>
+          <w:lang w:val="en-US"/>
+        </w:rPr>
+      </w:pPr>
+    </w:p>
+    <w:p>
+      <w:pPr>
+        <w:spacing w:after="0"/>
+        <w:jc w:val="both"/>
+        <w:rPr>
+          <w:rFonts w:ascii="Arial" w:hAnsi="Arial" w:cs="Arial"/>
+          <w:szCs w:val="28"/>
+          <w:lang w:val="en-US"/>
+        </w:rPr>
+      </w:pPr>
+      <w:r>
+        <w:rPr>
+          <w:rFonts w:ascii="Arial" w:hAnsi="Arial" w:cs="Arial"/>
+          <w:b/>
+          <w:szCs w:val="28"/>
+          <w:lang w:val="en-US"/>
+        </w:rPr>
+        <w:t>After</w:t>
+      </w:r>
+      <w:r>
+        <w:rPr>
+          <w:rFonts w:ascii="Arial" w:hAnsi="Arial" w:cs="Arial"/>
+          <w:szCs w:val="28"/>
+          <w:lang w:val="en-US"/>
+        </w:rPr>
+        <w:t xml:space="preserve"> the following entry:</w:t>
+      </w:r>
+    </w:p>
+    <w:p>
+      <w:pPr>
+        <w:spacing w:after="0"/>
+        <w:jc w:val="both"/>
+        <w:rPr>
+          <w:rFonts w:ascii="Arial" w:hAnsi="Arial" w:cs="Arial"/>
+          <w:szCs w:val="28"/>
+          <w:lang w:val="en-US"/>
+        </w:rPr>
+      </w:pPr>
+    </w:p>
+    <w:p>
+      <w:pPr>
+        <w:spacing w:after="0"/>
+        <w:jc w:val="both"/>
+        <w:rPr>
+          <w:rFonts w:ascii="Courier New" w:hAnsi="Courier New" w:cs="Courier New"/>
+          <w:szCs w:val="28"/>
+          <w:lang w:val="en-US"/>
+        </w:rPr>
+      </w:pPr>
+      <w:r>
+        <w:rPr>
+          <w:rFonts w:ascii="Courier New" w:hAnsi="Courier New" w:cs="Courier New"/>
+          <w:szCs w:val="28"/>
+          <w:lang w:val="en-US"/>
+        </w:rPr>
+        <w:t xml:space="preserve">                    </w:t>
+      </w:r>
+      <w:r>
+        <w:rPr>
+          <w:rFonts w:ascii="Courier New" w:hAnsi="Courier New" w:cs="Courier New"/>
+          <w:szCs w:val="28"/>
+          <w:lang w:val="en-US"/>
+        </w:rPr>
+        <w:t>&lt;dropdown&gt;$$36145$$Team ?&lt;/dropdown&gt;</w:t>
+      </w:r>
+    </w:p>
+    <w:p>
+      <w:pPr>
+        <w:spacing w:after="0"/>
+        <w:jc w:val="both"/>
+        <w:rPr>
+          <w:rFonts w:ascii="Courier New" w:hAnsi="Courier New" w:cs="Courier New"/>
+          <w:szCs w:val="28"/>
+          <w:lang w:val="en-US"/>
+        </w:rPr>
+      </w:pPr>
+    </w:p>
+    <w:p>
+      <w:pPr>
+        <w:spacing w:after="0"/>
+        <w:jc w:val="both"/>
+        <w:rPr>
+          <w:rFonts w:ascii="Arial" w:hAnsi="Arial" w:cs="Arial"/>
+          <w:szCs w:val="28"/>
+          <w:lang w:val="en-US"/>
+        </w:rPr>
+      </w:pPr>
+      <w:r>
+        <w:rPr>
+          <w:rFonts w:ascii="Arial" w:hAnsi="Arial" w:cs="Arial"/>
+          <w:szCs w:val="28"/>
+          <w:lang w:val="en-US"/>
+        </w:rPr>
+        <w:t xml:space="preserve">In every </w:t>
+      </w:r>
+      <w:r>
+        <w:rPr>
+          <w:rFonts w:ascii="Courier New" w:hAnsi="Courier New" w:cs="Courier New"/>
+          <w:szCs w:val="28"/>
+          <w:lang w:val="en-US"/>
+        </w:rPr>
+        <w:t>&lt;gadget name="mpsetup-player</w:t>
+      </w:r>
+      <w:r>
+        <w:rPr>
+          <w:rFonts w:ascii="Courier New" w:hAnsi="Courier New" w:cs="Courier New"/>
+          <w:szCs w:val="28"/>
+          <w:lang w:val="en-US"/>
+        </w:rPr>
+        <w:t>X</w:t>
+      </w:r>
+      <w:r>
+        <w:rPr>
+          <w:rFonts w:ascii="Courier New" w:hAnsi="Courier New" w:cs="Courier New"/>
+          <w:szCs w:val="28"/>
+          <w:lang w:val="en-US"/>
+        </w:rPr>
+        <w:t xml:space="preserve">-team" </w:t>
+      </w:r>
+      <w:r>
+        <w:rPr>
+          <w:rFonts w:ascii="Courier New" w:hAnsi="Courier New" w:cs="Courier New"/>
+          <w:szCs w:val="28"/>
+          <w:lang w:val="en-US"/>
+        </w:rPr>
+        <w:t>... &gt;</w:t>
+      </w:r>
+      <w:r>
+        <w:rPr>
+          <w:rFonts w:ascii="Arial" w:hAnsi="Arial" w:cs="Arial"/>
+          <w:szCs w:val="28"/>
+          <w:lang w:val="en-US"/>
+        </w:rPr>
+        <w:t xml:space="preserve"> entry in both of the </w:t>
+      </w:r>
       <w:r>
         <w:rPr>
           <w:rFonts w:ascii="Arial" w:hAnsi="Arial" w:cs="Arial"/>
@@ -1657,9 +2291,16 @@
           <w:szCs w:val="28"/>
           <w:lang w:val="en-US"/>
         </w:rPr>
-        <w:t>\</w:t>
-      </w:r>
-      <w:proofErr w:type="spellStart"/>
+        <w:t>data\uiMPGameSetupPage.xml</w:t>
+      </w:r>
+      <w:r>
+        <w:rPr>
+          <w:rFonts w:ascii="Arial" w:hAnsi="Arial" w:cs="Arial"/>
+          <w:szCs w:val="28"/>
+          <w:lang w:val="en-US"/>
+        </w:rPr>
+        <w:t xml:space="preserve"> and </w:t>
+      </w:r>
       <w:r>
         <w:rPr>
           <w:rFonts w:ascii="Arial" w:hAnsi="Arial" w:cs="Arial"/>
@@ -1667,9 +2308,8 @@
           <w:szCs w:val="28"/>
           <w:lang w:val="en-US"/>
         </w:rPr>
-        <w:t>ingame</w:t>
-      </w:r>
-      <w:proofErr w:type="spellEnd"/>
+        <w:t>data\</w:t>
+      </w:r>
       <w:r>
         <w:rPr>
           <w:rFonts w:ascii="Arial" w:hAnsi="Arial" w:cs="Arial"/>
@@ -1677,9 +2317,8 @@
           <w:szCs w:val="28"/>
           <w:lang w:val="en-US"/>
         </w:rPr>
-        <w:t>\politicians\</w:t>
-      </w:r>
-      <w:proofErr w:type="spellStart"/>
+        <w:t>uimpesogamesetuppage2</w:t>
+      </w:r>
       <w:r>
         <w:rPr>
           <w:rFonts w:ascii="Arial" w:hAnsi="Arial" w:cs="Arial"/>
@@ -1687,9 +2326,32 @@
           <w:szCs w:val="28"/>
           <w:lang w:val="en-US"/>
         </w:rPr>
-        <w:t>REV_banner</w:t>
-      </w:r>
-      <w:proofErr w:type="spellEnd"/>
+        <w:t>.xml</w:t>
+      </w:r>
+      <w:r>
+        <w:rPr>
+          <w:rFonts w:ascii="Arial" w:hAnsi="Arial" w:cs="Arial"/>
+          <w:szCs w:val="28"/>
+          <w:lang w:val="en-US"/>
+        </w:rPr>
+        <w:t xml:space="preserve"> files, where “</w:t>
+      </w:r>
+      <w:r>
+        <w:rPr>
+          <w:rFonts w:ascii="Courier New" w:hAnsi="Courier New" w:cs="Courier New"/>
+          <w:szCs w:val="28"/>
+          <w:lang w:val="en-US"/>
+        </w:rPr>
+        <w:t>X</w:t>
+      </w:r>
+      <w:r>
+        <w:rPr>
+          <w:rFonts w:ascii="Arial" w:hAnsi="Arial" w:cs="Arial"/>
+          <w:szCs w:val="28"/>
+          <w:lang w:val="en-US"/>
+        </w:rPr>
+        <w:t xml:space="preserve">” refers to all player numbers from 1 to 8. You can find versions of those files with the necessary edits in the </w:t>
+      </w:r>
       <w:r>
         <w:rPr>
           <w:rFonts w:ascii="Arial" w:hAnsi="Arial" w:cs="Arial"/>
@@ -1697,71 +2359,16 @@
           <w:szCs w:val="28"/>
           <w:lang w:val="en-US"/>
         </w:rPr>
-        <w:t>_&lt;</w:t>
-      </w:r>
-      <w:proofErr w:type="spellStart"/>
-      <w:r>
-        <w:rPr>
-          <w:rFonts w:ascii="Arial" w:hAnsi="Arial" w:cs="Arial"/>
+        <w:t>Documentation\Examples\Team Limit</w:t>
+      </w:r>
+      <w:r>
+        <w:rPr>
+          <w:rFonts w:ascii="Arial" w:hAnsi="Arial" w:cs="Arial"/>
+          <w:b/>
           <w:i/>
           <w:szCs w:val="28"/>
           <w:lang w:val="en-US"/>
         </w:rPr>
-        <w:t>techname</w:t>
-      </w:r>
-      <w:proofErr w:type="spellEnd"/>
-      <w:r>
-        <w:rPr>
-          <w:rFonts w:ascii="Arial" w:hAnsi="Arial" w:cs="Arial"/>
-          <w:i/>
-          <w:szCs w:val="28"/>
-          <w:lang w:val="en-US"/>
-        </w:rPr>
-        <w:t>&gt;,</w:t>
-      </w:r>
-      <w:r>
-        <w:rPr>
-          <w:rFonts w:ascii="Arial" w:hAnsi="Arial" w:cs="Arial"/>
-          <w:szCs w:val="28"/>
-          <w:lang w:val="en-US"/>
-        </w:rPr>
-        <w:t xml:space="preserve"> in which </w:t>
-      </w:r>
-      <w:r>
-        <w:rPr>
-          <w:rFonts w:ascii="Arial" w:hAnsi="Arial" w:cs="Arial"/>
-          <w:i/>
-          <w:szCs w:val="28"/>
-          <w:lang w:val="en-US"/>
-        </w:rPr>
-        <w:t>&lt;</w:t>
-      </w:r>
-      <w:proofErr w:type="spellStart"/>
-      <w:r>
-        <w:rPr>
-          <w:rFonts w:ascii="Arial" w:hAnsi="Arial" w:cs="Arial"/>
-          <w:i/>
-          <w:szCs w:val="28"/>
-          <w:lang w:val="en-US"/>
-        </w:rPr>
-        <w:t>techname</w:t>
-      </w:r>
-      <w:proofErr w:type="spellEnd"/>
-      <w:r>
-        <w:rPr>
-          <w:rFonts w:ascii="Arial" w:hAnsi="Arial" w:cs="Arial"/>
-          <w:i/>
-          <w:szCs w:val="28"/>
-          <w:lang w:val="en-US"/>
-        </w:rPr>
-        <w:t>&gt;</w:t>
-      </w:r>
-      <w:r>
-        <w:rPr>
-          <w:rFonts w:ascii="Arial" w:hAnsi="Arial" w:cs="Arial"/>
-          <w:szCs w:val="28"/>
-          <w:lang w:val="en-US"/>
-        </w:rPr>
         <w:t xml:space="preserve"> </w:t>
       </w:r>
       <w:r>
@@ -1770,342 +2377,7 @@
           <w:szCs w:val="28"/>
           <w:lang w:val="en-US"/>
         </w:rPr>
-        <w:t>would be</w:t>
-      </w:r>
-      <w:r>
-        <w:rPr>
-          <w:rFonts w:ascii="Arial" w:hAnsi="Arial" w:cs="Arial"/>
-          <w:szCs w:val="28"/>
-          <w:lang w:val="en-US"/>
-        </w:rPr>
-        <w:t xml:space="preserve"> the name of t</w:t>
-      </w:r>
-      <w:r>
-        <w:rPr>
-          <w:rFonts w:ascii="Arial" w:hAnsi="Arial" w:cs="Arial"/>
-          <w:szCs w:val="28"/>
-          <w:lang w:val="en-US"/>
-        </w:rPr>
-        <w:t>h</w:t>
-      </w:r>
-      <w:r>
-        <w:rPr>
-          <w:rFonts w:ascii="Arial" w:hAnsi="Arial" w:cs="Arial"/>
-          <w:szCs w:val="28"/>
-          <w:lang w:val="en-US"/>
-        </w:rPr>
-        <w:t xml:space="preserve">e technology </w:t>
-      </w:r>
-      <w:r>
-        <w:rPr>
-          <w:rFonts w:ascii="Arial" w:hAnsi="Arial" w:cs="Arial"/>
-          <w:szCs w:val="28"/>
-          <w:lang w:val="en-US"/>
-        </w:rPr>
-        <w:t>used by a</w:t>
-      </w:r>
-      <w:r>
-        <w:rPr>
-          <w:rFonts w:ascii="Arial" w:hAnsi="Arial" w:cs="Arial"/>
-          <w:szCs w:val="28"/>
-          <w:lang w:val="en-US"/>
-        </w:rPr>
-        <w:t xml:space="preserve"> Revolution, without the "</w:t>
-      </w:r>
-      <w:proofErr w:type="spellStart"/>
-      <w:r>
-        <w:rPr>
-          <w:rFonts w:ascii="Arial" w:hAnsi="Arial" w:cs="Arial"/>
-          <w:szCs w:val="28"/>
-          <w:lang w:val="en-US"/>
-        </w:rPr>
-        <w:t>XPRevolution</w:t>
-      </w:r>
-      <w:proofErr w:type="spellEnd"/>
-      <w:r>
-        <w:rPr>
-          <w:rFonts w:ascii="Arial" w:hAnsi="Arial" w:cs="Arial"/>
-          <w:szCs w:val="28"/>
-          <w:lang w:val="en-US"/>
-        </w:rPr>
-        <w:t>" prefix</w:t>
-      </w:r>
-      <w:r>
-        <w:rPr>
-          <w:rFonts w:ascii="Arial" w:hAnsi="Arial" w:cs="Arial"/>
-          <w:szCs w:val="28"/>
-          <w:lang w:val="en-US"/>
-        </w:rPr>
-        <w:t>, but, unlike previous versions of the patch, the original revolutions will retain their original banner paths.</w:t>
-      </w:r>
-    </w:p>
-    <w:p>
-      <w:pPr>
-        <w:spacing w:after="0"/>
-        <w:jc w:val="both"/>
-        <w:rPr>
-          <w:rFonts w:ascii="Arial" w:hAnsi="Arial" w:cs="Arial"/>
-          <w:szCs w:val="28"/>
-          <w:lang w:val="en-US"/>
-        </w:rPr>
-      </w:pPr>
-    </w:p>
-    <w:p>
-      <w:pPr>
-        <w:spacing w:after="0"/>
-        <w:jc w:val="both"/>
-        <w:rPr>
-          <w:rFonts w:ascii="Arial" w:hAnsi="Arial" w:cs="Arial"/>
-          <w:szCs w:val="28"/>
-          <w:lang w:val="en-US"/>
-        </w:rPr>
-      </w:pPr>
-      <w:r>
-        <w:rPr>
-          <w:rFonts w:ascii="Arial" w:hAnsi="Arial" w:cs="Arial"/>
-          <w:szCs w:val="28"/>
-          <w:lang w:val="en-US"/>
-        </w:rPr>
-        <w:t>After enabling the option to enable the additional teams in the configuration file, in order to make those teams options show up in Multiplayer lobbies, you’ll have to add the following xml entries:</w:t>
-      </w:r>
-    </w:p>
-    <w:p>
-      <w:pPr>
-        <w:spacing w:after="0"/>
-        <w:jc w:val="both"/>
-        <w:rPr>
-          <w:rFonts w:ascii="Arial" w:hAnsi="Arial" w:cs="Arial"/>
-          <w:szCs w:val="28"/>
-          <w:lang w:val="en-US"/>
-        </w:rPr>
-      </w:pPr>
-    </w:p>
-    <w:p>
-      <w:pPr>
-        <w:spacing w:after="0"/>
-        <w:jc w:val="both"/>
-        <w:rPr>
-          <w:rFonts w:ascii="Courier New" w:hAnsi="Courier New" w:cs="Courier New"/>
-          <w:szCs w:val="28"/>
-          <w:lang w:val="en-US"/>
-        </w:rPr>
-      </w:pPr>
-      <w:r>
-        <w:rPr>
-          <w:rFonts w:ascii="Courier New" w:hAnsi="Courier New" w:cs="Courier New"/>
-          <w:szCs w:val="28"/>
-          <w:lang w:val="en-US"/>
-        </w:rPr>
-        <w:t xml:space="preserve">                    &lt;</w:t>
-      </w:r>
-      <w:proofErr w:type="gramStart"/>
-      <w:r>
-        <w:rPr>
-          <w:rFonts w:ascii="Courier New" w:hAnsi="Courier New" w:cs="Courier New"/>
-          <w:szCs w:val="28"/>
-          <w:lang w:val="en-US"/>
-        </w:rPr>
-        <w:t>dropdown</w:t>
-      </w:r>
-      <w:proofErr w:type="gramEnd"/>
-      <w:r>
-        <w:rPr>
-          <w:rFonts w:ascii="Courier New" w:hAnsi="Courier New" w:cs="Courier New"/>
-          <w:szCs w:val="28"/>
-          <w:lang w:val="en-US"/>
-        </w:rPr>
-        <w:t>&gt;$$36143$$Team 3&lt;/dropdown&gt;</w:t>
-      </w:r>
-    </w:p>
-    <w:p>
-      <w:pPr>
-        <w:spacing w:after="0"/>
-        <w:jc w:val="both"/>
-        <w:rPr>
-          <w:rFonts w:ascii="Courier New" w:hAnsi="Courier New" w:cs="Courier New"/>
-          <w:szCs w:val="28"/>
-          <w:lang w:val="en-US"/>
-        </w:rPr>
-      </w:pPr>
-      <w:r>
-        <w:rPr>
-          <w:rFonts w:ascii="Courier New" w:hAnsi="Courier New" w:cs="Courier New"/>
-          <w:szCs w:val="28"/>
-          <w:lang w:val="en-US"/>
-        </w:rPr>
-        <w:t xml:space="preserve">                    &lt;</w:t>
-      </w:r>
-      <w:proofErr w:type="gramStart"/>
-      <w:r>
-        <w:rPr>
-          <w:rFonts w:ascii="Courier New" w:hAnsi="Courier New" w:cs="Courier New"/>
-          <w:szCs w:val="28"/>
-          <w:lang w:val="en-US"/>
-        </w:rPr>
-        <w:t>dropdown</w:t>
-      </w:r>
-      <w:proofErr w:type="gramEnd"/>
-      <w:r>
-        <w:rPr>
-          <w:rFonts w:ascii="Courier New" w:hAnsi="Courier New" w:cs="Courier New"/>
-          <w:szCs w:val="28"/>
-          <w:lang w:val="en-US"/>
-        </w:rPr>
-        <w:t>&gt;$$36144$$Team 4&lt;/dropdown&gt;</w:t>
-      </w:r>
-    </w:p>
-    <w:p>
-      <w:pPr>
-        <w:spacing w:after="0"/>
-        <w:jc w:val="both"/>
-        <w:rPr>
-          <w:rFonts w:ascii="Courier New" w:hAnsi="Courier New" w:cs="Courier New"/>
-          <w:szCs w:val="28"/>
-          <w:lang w:val="en-US"/>
-        </w:rPr>
-      </w:pPr>
-    </w:p>
-    <w:p>
-      <w:pPr>
-        <w:spacing w:after="0"/>
-        <w:jc w:val="both"/>
-        <w:rPr>
-          <w:rFonts w:ascii="Courier New" w:hAnsi="Courier New" w:cs="Courier New"/>
-          <w:szCs w:val="28"/>
-          <w:lang w:val="en-US"/>
-        </w:rPr>
-      </w:pPr>
-    </w:p>
-    <w:p>
-      <w:pPr>
-        <w:spacing w:after="0"/>
-        <w:jc w:val="both"/>
-        <w:rPr>
-          <w:rFonts w:ascii="Courier New" w:hAnsi="Courier New" w:cs="Courier New"/>
-          <w:szCs w:val="28"/>
-          <w:lang w:val="en-US"/>
-        </w:rPr>
-      </w:pPr>
-    </w:p>
-    <w:p>
-      <w:pPr>
-        <w:spacing w:after="0"/>
-        <w:jc w:val="both"/>
-        <w:rPr>
-          <w:rFonts w:ascii="Arial" w:hAnsi="Arial" w:cs="Arial"/>
-          <w:szCs w:val="28"/>
-          <w:lang w:val="en-US"/>
-        </w:rPr>
-      </w:pPr>
-      <w:r>
-        <w:rPr>
-          <w:rFonts w:ascii="Arial" w:hAnsi="Arial" w:cs="Arial"/>
-          <w:szCs w:val="28"/>
-          <w:lang w:val="en-US"/>
-        </w:rPr>
-        <w:lastRenderedPageBreak/>
-        <w:t xml:space="preserve">To every </w:t>
-      </w:r>
-      <w:r>
-        <w:rPr>
-          <w:rFonts w:ascii="Courier New" w:hAnsi="Courier New" w:cs="Courier New"/>
-          <w:szCs w:val="28"/>
-          <w:lang w:val="en-US"/>
-        </w:rPr>
-        <w:t>&lt;gadget name="</w:t>
-      </w:r>
-      <w:proofErr w:type="spellStart"/>
-      <w:r>
-        <w:rPr>
-          <w:rFonts w:ascii="Courier New" w:hAnsi="Courier New" w:cs="Courier New"/>
-          <w:szCs w:val="28"/>
-          <w:lang w:val="en-US"/>
-        </w:rPr>
-        <w:t>mpsetup</w:t>
-      </w:r>
-      <w:proofErr w:type="spellEnd"/>
-      <w:r>
-        <w:rPr>
-          <w:rFonts w:ascii="Courier New" w:hAnsi="Courier New" w:cs="Courier New"/>
-          <w:szCs w:val="28"/>
-          <w:lang w:val="en-US"/>
-        </w:rPr>
-        <w:t>-</w:t>
-      </w:r>
-      <w:proofErr w:type="spellStart"/>
-      <w:r>
-        <w:rPr>
-          <w:rFonts w:ascii="Courier New" w:hAnsi="Courier New" w:cs="Courier New"/>
-          <w:szCs w:val="28"/>
-          <w:lang w:val="en-US"/>
-        </w:rPr>
-        <w:t>player</w:t>
-      </w:r>
-      <w:r>
-        <w:rPr>
-          <w:rFonts w:ascii="Courier New" w:hAnsi="Courier New" w:cs="Courier New"/>
-          <w:szCs w:val="28"/>
-          <w:lang w:val="en-US"/>
-        </w:rPr>
-        <w:t>X</w:t>
-      </w:r>
-      <w:proofErr w:type="spellEnd"/>
-      <w:r>
-        <w:rPr>
-          <w:rFonts w:ascii="Courier New" w:hAnsi="Courier New" w:cs="Courier New"/>
-          <w:szCs w:val="28"/>
-          <w:lang w:val="en-US"/>
-        </w:rPr>
-        <w:t xml:space="preserve">-team" </w:t>
-      </w:r>
-      <w:r>
-        <w:rPr>
-          <w:rFonts w:ascii="Courier New" w:hAnsi="Courier New" w:cs="Courier New"/>
-          <w:szCs w:val="28"/>
-          <w:lang w:val="en-US"/>
-        </w:rPr>
-        <w:t>... &gt;</w:t>
-      </w:r>
-      <w:r>
-        <w:rPr>
-          <w:rFonts w:ascii="Arial" w:hAnsi="Arial" w:cs="Arial"/>
-          <w:szCs w:val="28"/>
-          <w:lang w:val="en-US"/>
-        </w:rPr>
-        <w:t xml:space="preserve"> entry in the </w:t>
-      </w:r>
-      <w:r>
-        <w:rPr>
-          <w:rFonts w:ascii="Arial" w:hAnsi="Arial" w:cs="Arial"/>
-          <w:i/>
-          <w:szCs w:val="28"/>
-          <w:lang w:val="en-US"/>
-        </w:rPr>
-        <w:t>data/uiMPGameSetupPage.xml</w:t>
-      </w:r>
-      <w:r>
-        <w:rPr>
-          <w:rFonts w:ascii="Arial" w:hAnsi="Arial" w:cs="Arial"/>
-          <w:szCs w:val="28"/>
-          <w:lang w:val="en-US"/>
-        </w:rPr>
-        <w:t xml:space="preserve"> where “</w:t>
-      </w:r>
-      <w:r>
-        <w:rPr>
-          <w:rFonts w:ascii="Courier New" w:hAnsi="Courier New" w:cs="Courier New"/>
-          <w:szCs w:val="28"/>
-          <w:lang w:val="en-US"/>
-        </w:rPr>
-        <w:t>X</w:t>
-      </w:r>
-      <w:r>
-        <w:rPr>
-          <w:rFonts w:ascii="Arial" w:hAnsi="Arial" w:cs="Arial"/>
-          <w:szCs w:val="28"/>
-          <w:lang w:val="en-US"/>
-        </w:rPr>
-        <w:t xml:space="preserve">” refers to all player numbers from 1 to 8. </w:t>
+        <w:t>folder in the files included with this release.</w:t>
       </w:r>
     </w:p>
     <w:p>
@@ -2161,50 +2433,6 @@
         </w:rPr>
         <w:t xml:space="preserve"> correctly once the game starts. Original teams aren't affected by this bug, and it isn't present in Single Player.</w:t>
       </w:r>
-    </w:p>
-    <w:p>
-      <w:pPr>
-        <w:spacing w:after="0"/>
-        <w:jc w:val="both"/>
-        <w:rPr>
-          <w:rFonts w:ascii="Arial" w:hAnsi="Arial" w:cs="Arial"/>
-          <w:szCs w:val="28"/>
-          <w:lang w:val="en-US"/>
-        </w:rPr>
-      </w:pPr>
-    </w:p>
-    <w:p>
-      <w:pPr>
-        <w:spacing w:after="0"/>
-        <w:jc w:val="both"/>
-        <w:rPr>
-          <w:rFonts w:ascii="Arial" w:hAnsi="Arial" w:cs="Arial"/>
-          <w:szCs w:val="28"/>
-          <w:lang w:val="en-US"/>
-        </w:rPr>
-      </w:pPr>
-    </w:p>
-    <w:p>
-      <w:pPr>
-        <w:spacing w:after="0"/>
-        <w:jc w:val="both"/>
-        <w:rPr>
-          <w:rFonts w:ascii="Arial" w:hAnsi="Arial" w:cs="Arial"/>
-          <w:szCs w:val="28"/>
-          <w:lang w:val="en-US"/>
-        </w:rPr>
-      </w:pPr>
-    </w:p>
-    <w:p>
-      <w:pPr>
-        <w:spacing w:after="0"/>
-        <w:jc w:val="both"/>
-        <w:rPr>
-          <w:rFonts w:ascii="Arial" w:hAnsi="Arial" w:cs="Arial"/>
-          <w:sz w:val="24"/>
-          <w:lang w:val="en-US"/>
-        </w:rPr>
-      </w:pPr>
     </w:p>
     <w:sectPr>
       <w:pgSz w:w="11906" w:h="16838"/>
@@ -2216,6 +2444,56 @@
 </w:document>
 </file>
 
+<file path=word/endnotes.xml><?xml version="1.0" encoding="utf-8"?>
+<w:endnotes xmlns:ve="http://schemas.openxmlformats.org/markup-compatibility/2006" xmlns:o="urn:schemas-microsoft-com:office:office" xmlns:r="http://schemas.openxmlformats.org/officeDocument/2006/relationships" xmlns:m="http://schemas.openxmlformats.org/officeDocument/2006/math" xmlns:v="urn:schemas-microsoft-com:vml" xmlns:wp="http://schemas.openxmlformats.org/drawingml/2006/wordprocessingDrawing" xmlns:w10="urn:schemas-microsoft-com:office:word" xmlns:w="http://schemas.openxmlformats.org/wordprocessingml/2006/main" xmlns:wne="http://schemas.microsoft.com/office/word/2006/wordml">
+  <w:endnote w:type="separator" w:id="0">
+    <w:p>
+      <w:pPr>
+        <w:spacing w:after="0" w:line="240" w:lineRule="auto"/>
+      </w:pPr>
+      <w:r>
+        <w:separator/>
+      </w:r>
+    </w:p>
+  </w:endnote>
+  <w:endnote w:type="continuationSeparator" w:id="1">
+    <w:p>
+      <w:pPr>
+        <w:spacing w:after="0" w:line="240" w:lineRule="auto"/>
+      </w:pPr>
+      <w:r>
+        <w:continuationSeparator/>
+      </w:r>
+    </w:p>
+  </w:endnote>
+</w:endnotes>
+</file>
+
+<file path=word/footnotes.xml><?xml version="1.0" encoding="utf-8"?>
+<w:footnotes xmlns:ve="http://schemas.openxmlformats.org/markup-compatibility/2006" xmlns:o="urn:schemas-microsoft-com:office:office" xmlns:r="http://schemas.openxmlformats.org/officeDocument/2006/relationships" xmlns:m="http://schemas.openxmlformats.org/officeDocument/2006/math" xmlns:v="urn:schemas-microsoft-com:vml" xmlns:wp="http://schemas.openxmlformats.org/drawingml/2006/wordprocessingDrawing" xmlns:w10="urn:schemas-microsoft-com:office:word" xmlns:w="http://schemas.openxmlformats.org/wordprocessingml/2006/main" xmlns:wne="http://schemas.microsoft.com/office/word/2006/wordml">
+  <w:footnote w:type="separator" w:id="0">
+    <w:p>
+      <w:pPr>
+        <w:spacing w:after="0" w:line="240" w:lineRule="auto"/>
+      </w:pPr>
+      <w:r>
+        <w:separator/>
+      </w:r>
+    </w:p>
+  </w:footnote>
+  <w:footnote w:type="continuationSeparator" w:id="1">
+    <w:p>
+      <w:pPr>
+        <w:spacing w:after="0" w:line="240" w:lineRule="auto"/>
+      </w:pPr>
+      <w:r>
+        <w:continuationSeparator/>
+      </w:r>
+    </w:p>
+  </w:footnote>
+</w:footnotes>
+</file>
+
 <file path=word/numbering.xml><?xml version="1.0" encoding="utf-8"?>
 <w:numbering xmlns:ve="http://schemas.openxmlformats.org/markup-compatibility/2006" xmlns:o="urn:schemas-microsoft-com:office:office" xmlns:r="http://schemas.openxmlformats.org/officeDocument/2006/relationships" xmlns:m="http://schemas.openxmlformats.org/officeDocument/2006/math" xmlns:v="urn:schemas-microsoft-com:vml" xmlns:wp="http://schemas.openxmlformats.org/drawingml/2006/wordprocessingDrawing" xmlns:w10="urn:schemas-microsoft-com:office:word" xmlns:w="http://schemas.openxmlformats.org/wordprocessingml/2006/main" xmlns:wne="http://schemas.microsoft.com/office/word/2006/wordml">
   <w:abstractNum w:abstractNumId="0">
@@ -2448,6 +2726,232 @@
     <w:nsid w:val="44EC4612"/>
     <w:multiLevelType w:val="hybridMultilevel"/>
     <w:tmpl w:val="EB6C1B0A"/>
+    <w:lvl w:ilvl="0" w:tplc="04160001">
+      <w:start w:val="1"/>
+      <w:numFmt w:val="bullet"/>
+      <w:lvlText w:val=""/>
+      <w:lvlJc w:val="left"/>
+      <w:pPr>
+        <w:ind w:left="720" w:hanging="360"/>
+      </w:pPr>
+      <w:rPr>
+        <w:rFonts w:ascii="Symbol" w:hAnsi="Symbol" w:hint="default"/>
+      </w:rPr>
+    </w:lvl>
+    <w:lvl w:ilvl="1" w:tplc="04160003" w:tentative="1">
+      <w:start w:val="1"/>
+      <w:numFmt w:val="bullet"/>
+      <w:lvlText w:val="o"/>
+      <w:lvlJc w:val="left"/>
+      <w:pPr>
+        <w:ind w:left="1440" w:hanging="360"/>
+      </w:pPr>
+      <w:rPr>
+        <w:rFonts w:ascii="Courier New" w:hAnsi="Courier New" w:cs="Courier New" w:hint="default"/>
+      </w:rPr>
+    </w:lvl>
+    <w:lvl w:ilvl="2" w:tplc="04160005" w:tentative="1">
+      <w:start w:val="1"/>
+      <w:numFmt w:val="bullet"/>
+      <w:lvlText w:val=""/>
+      <w:lvlJc w:val="left"/>
+      <w:pPr>
+        <w:ind w:left="2160" w:hanging="360"/>
+      </w:pPr>
+      <w:rPr>
+        <w:rFonts w:ascii="Wingdings" w:hAnsi="Wingdings" w:hint="default"/>
+      </w:rPr>
+    </w:lvl>
+    <w:lvl w:ilvl="3" w:tplc="04160001" w:tentative="1">
+      <w:start w:val="1"/>
+      <w:numFmt w:val="bullet"/>
+      <w:lvlText w:val=""/>
+      <w:lvlJc w:val="left"/>
+      <w:pPr>
+        <w:ind w:left="2880" w:hanging="360"/>
+      </w:pPr>
+      <w:rPr>
+        <w:rFonts w:ascii="Symbol" w:hAnsi="Symbol" w:hint="default"/>
+      </w:rPr>
+    </w:lvl>
+    <w:lvl w:ilvl="4" w:tplc="04160003" w:tentative="1">
+      <w:start w:val="1"/>
+      <w:numFmt w:val="bullet"/>
+      <w:lvlText w:val="o"/>
+      <w:lvlJc w:val="left"/>
+      <w:pPr>
+        <w:ind w:left="3600" w:hanging="360"/>
+      </w:pPr>
+      <w:rPr>
+        <w:rFonts w:ascii="Courier New" w:hAnsi="Courier New" w:cs="Courier New" w:hint="default"/>
+      </w:rPr>
+    </w:lvl>
+    <w:lvl w:ilvl="5" w:tplc="04160005" w:tentative="1">
+      <w:start w:val="1"/>
+      <w:numFmt w:val="bullet"/>
+      <w:lvlText w:val=""/>
+      <w:lvlJc w:val="left"/>
+      <w:pPr>
+        <w:ind w:left="4320" w:hanging="360"/>
+      </w:pPr>
+      <w:rPr>
+        <w:rFonts w:ascii="Wingdings" w:hAnsi="Wingdings" w:hint="default"/>
+      </w:rPr>
+    </w:lvl>
+    <w:lvl w:ilvl="6" w:tplc="04160001" w:tentative="1">
+      <w:start w:val="1"/>
+      <w:numFmt w:val="bullet"/>
+      <w:lvlText w:val=""/>
+      <w:lvlJc w:val="left"/>
+      <w:pPr>
+        <w:ind w:left="5040" w:hanging="360"/>
+      </w:pPr>
+      <w:rPr>
+        <w:rFonts w:ascii="Symbol" w:hAnsi="Symbol" w:hint="default"/>
+      </w:rPr>
+    </w:lvl>
+    <w:lvl w:ilvl="7" w:tplc="04160003" w:tentative="1">
+      <w:start w:val="1"/>
+      <w:numFmt w:val="bullet"/>
+      <w:lvlText w:val="o"/>
+      <w:lvlJc w:val="left"/>
+      <w:pPr>
+        <w:ind w:left="5760" w:hanging="360"/>
+      </w:pPr>
+      <w:rPr>
+        <w:rFonts w:ascii="Courier New" w:hAnsi="Courier New" w:cs="Courier New" w:hint="default"/>
+      </w:rPr>
+    </w:lvl>
+    <w:lvl w:ilvl="8" w:tplc="04160005" w:tentative="1">
+      <w:start w:val="1"/>
+      <w:numFmt w:val="bullet"/>
+      <w:lvlText w:val=""/>
+      <w:lvlJc w:val="left"/>
+      <w:pPr>
+        <w:ind w:left="6480" w:hanging="360"/>
+      </w:pPr>
+      <w:rPr>
+        <w:rFonts w:ascii="Wingdings" w:hAnsi="Wingdings" w:hint="default"/>
+      </w:rPr>
+    </w:lvl>
+  </w:abstractNum>
+  <w:abstractNum w:abstractNumId="3">
+    <w:nsid w:val="69954069"/>
+    <w:multiLevelType w:val="hybridMultilevel"/>
+    <w:tmpl w:val="79460726"/>
+    <w:lvl w:ilvl="0" w:tplc="04160001">
+      <w:start w:val="1"/>
+      <w:numFmt w:val="bullet"/>
+      <w:lvlText w:val=""/>
+      <w:lvlJc w:val="left"/>
+      <w:pPr>
+        <w:ind w:left="720" w:hanging="360"/>
+      </w:pPr>
+      <w:rPr>
+        <w:rFonts w:ascii="Symbol" w:hAnsi="Symbol" w:hint="default"/>
+      </w:rPr>
+    </w:lvl>
+    <w:lvl w:ilvl="1" w:tplc="04160003" w:tentative="1">
+      <w:start w:val="1"/>
+      <w:numFmt w:val="bullet"/>
+      <w:lvlText w:val="o"/>
+      <w:lvlJc w:val="left"/>
+      <w:pPr>
+        <w:ind w:left="1440" w:hanging="360"/>
+      </w:pPr>
+      <w:rPr>
+        <w:rFonts w:ascii="Courier New" w:hAnsi="Courier New" w:cs="Courier New" w:hint="default"/>
+      </w:rPr>
+    </w:lvl>
+    <w:lvl w:ilvl="2" w:tplc="04160005" w:tentative="1">
+      <w:start w:val="1"/>
+      <w:numFmt w:val="bullet"/>
+      <w:lvlText w:val=""/>
+      <w:lvlJc w:val="left"/>
+      <w:pPr>
+        <w:ind w:left="2160" w:hanging="360"/>
+      </w:pPr>
+      <w:rPr>
+        <w:rFonts w:ascii="Wingdings" w:hAnsi="Wingdings" w:hint="default"/>
+      </w:rPr>
+    </w:lvl>
+    <w:lvl w:ilvl="3" w:tplc="04160001" w:tentative="1">
+      <w:start w:val="1"/>
+      <w:numFmt w:val="bullet"/>
+      <w:lvlText w:val=""/>
+      <w:lvlJc w:val="left"/>
+      <w:pPr>
+        <w:ind w:left="2880" w:hanging="360"/>
+      </w:pPr>
+      <w:rPr>
+        <w:rFonts w:ascii="Symbol" w:hAnsi="Symbol" w:hint="default"/>
+      </w:rPr>
+    </w:lvl>
+    <w:lvl w:ilvl="4" w:tplc="04160003" w:tentative="1">
+      <w:start w:val="1"/>
+      <w:numFmt w:val="bullet"/>
+      <w:lvlText w:val="o"/>
+      <w:lvlJc w:val="left"/>
+      <w:pPr>
+        <w:ind w:left="3600" w:hanging="360"/>
+      </w:pPr>
+      <w:rPr>
+        <w:rFonts w:ascii="Courier New" w:hAnsi="Courier New" w:cs="Courier New" w:hint="default"/>
+      </w:rPr>
+    </w:lvl>
+    <w:lvl w:ilvl="5" w:tplc="04160005" w:tentative="1">
+      <w:start w:val="1"/>
+      <w:numFmt w:val="bullet"/>
+      <w:lvlText w:val=""/>
+      <w:lvlJc w:val="left"/>
+      <w:pPr>
+        <w:ind w:left="4320" w:hanging="360"/>
+      </w:pPr>
+      <w:rPr>
+        <w:rFonts w:ascii="Wingdings" w:hAnsi="Wingdings" w:hint="default"/>
+      </w:rPr>
+    </w:lvl>
+    <w:lvl w:ilvl="6" w:tplc="04160001" w:tentative="1">
+      <w:start w:val="1"/>
+      <w:numFmt w:val="bullet"/>
+      <w:lvlText w:val=""/>
+      <w:lvlJc w:val="left"/>
+      <w:pPr>
+        <w:ind w:left="5040" w:hanging="360"/>
+      </w:pPr>
+      <w:rPr>
+        <w:rFonts w:ascii="Symbol" w:hAnsi="Symbol" w:hint="default"/>
+      </w:rPr>
+    </w:lvl>
+    <w:lvl w:ilvl="7" w:tplc="04160003" w:tentative="1">
+      <w:start w:val="1"/>
+      <w:numFmt w:val="bullet"/>
+      <w:lvlText w:val="o"/>
+      <w:lvlJc w:val="left"/>
+      <w:pPr>
+        <w:ind w:left="5760" w:hanging="360"/>
+      </w:pPr>
+      <w:rPr>
+        <w:rFonts w:ascii="Courier New" w:hAnsi="Courier New" w:cs="Courier New" w:hint="default"/>
+      </w:rPr>
+    </w:lvl>
+    <w:lvl w:ilvl="8" w:tplc="04160005" w:tentative="1">
+      <w:start w:val="1"/>
+      <w:numFmt w:val="bullet"/>
+      <w:lvlText w:val=""/>
+      <w:lvlJc w:val="left"/>
+      <w:pPr>
+        <w:ind w:left="6480" w:hanging="360"/>
+      </w:pPr>
+      <w:rPr>
+        <w:rFonts w:ascii="Wingdings" w:hAnsi="Wingdings" w:hint="default"/>
+      </w:rPr>
+    </w:lvl>
+  </w:abstractNum>
+  <w:abstractNum w:abstractNumId="4">
+    <w:nsid w:val="7C6745E6"/>
+    <w:multiLevelType w:val="hybridMultilevel"/>
+    <w:tmpl w:val="956CFEAA"/>
     <w:lvl w:ilvl="0" w:tplc="04160001">
       <w:start w:val="1"/>
       <w:numFmt w:val="bullet"/>
@@ -2565,6 +3069,12 @@
   </w:num>
   <w:num w:numId="3">
     <w:abstractNumId w:val="0"/>
+  </w:num>
+  <w:num w:numId="4">
+    <w:abstractNumId w:val="4"/>
+  </w:num>
+  <w:num w:numId="5">
+    <w:abstractNumId w:val="3"/>
   </w:num>
 </w:numbering>
 </file>
@@ -2768,6 +3278,54 @@
       <w:ind w:left="720"/>
       <w:contextualSpacing/>
     </w:pPr>
+  </w:style>
+  <w:style w:type="paragraph" w:styleId="Cabealho">
+    <w:name w:val="header"/>
+    <w:basedOn w:val="Normal"/>
+    <w:link w:val="CabealhoChar"/>
+    <w:uiPriority w:val="99"/>
+    <w:semiHidden/>
+    <w:unhideWhenUsed/>
+    <w:rsid w:val="008B51D8"/>
+    <w:pPr>
+      <w:tabs>
+        <w:tab w:val="center" w:pos="4252"/>
+        <w:tab w:val="right" w:pos="8504"/>
+      </w:tabs>
+      <w:spacing w:after="0" w:line="240" w:lineRule="auto"/>
+    </w:pPr>
+  </w:style>
+  <w:style w:type="character" w:customStyle="1" w:styleId="CabealhoChar">
+    <w:name w:val="Cabeçalho Char"/>
+    <w:basedOn w:val="Fontepargpadro"/>
+    <w:link w:val="Cabealho"/>
+    <w:uiPriority w:val="99"/>
+    <w:semiHidden/>
+    <w:rsid w:val="008B51D8"/>
+  </w:style>
+  <w:style w:type="paragraph" w:styleId="Rodap">
+    <w:name w:val="footer"/>
+    <w:basedOn w:val="Normal"/>
+    <w:link w:val="RodapChar"/>
+    <w:uiPriority w:val="99"/>
+    <w:semiHidden/>
+    <w:unhideWhenUsed/>
+    <w:rsid w:val="008B51D8"/>
+    <w:pPr>
+      <w:tabs>
+        <w:tab w:val="center" w:pos="4252"/>
+        <w:tab w:val="right" w:pos="8504"/>
+      </w:tabs>
+      <w:spacing w:after="0" w:line="240" w:lineRule="auto"/>
+    </w:pPr>
+  </w:style>
+  <w:style w:type="character" w:customStyle="1" w:styleId="RodapChar">
+    <w:name w:val="Rodapé Char"/>
+    <w:basedOn w:val="Fontepargpadro"/>
+    <w:link w:val="Rodap"/>
+    <w:uiPriority w:val="99"/>
+    <w:semiHidden/>
+    <w:rsid w:val="008B51D8"/>
   </w:style>
 </w:styles>
 </file>
